--- a/4. Semester/Infomanagement/LE08.docx
+++ b/4. Semester/Infomanagement/LE08.docx
@@ -1,16 +1,13 @@
 
 <file path=word/document.xml><?xml version="1.0" encoding="utf-8"?>
-<w:document xmlns:wpc="http://schemas.microsoft.com/office/word/2010/wordprocessingCanvas" xmlns:mc="http://schemas.openxmlformats.org/markup-compatibility/2006" xmlns:o="urn:schemas-microsoft-com:office:office" xmlns:r="http://schemas.openxmlformats.org/officeDocument/2006/relationships" xmlns:m="http://schemas.openxmlformats.org/officeDocument/2006/math" xmlns:v="urn:schemas-microsoft-com:vml" xmlns:wp14="http://schemas.microsoft.com/office/word/2010/wordprocessingDrawing" xmlns:wp="http://schemas.openxmlformats.org/drawingml/2006/wordprocessingDrawing" xmlns:w10="urn:schemas-microsoft-com:office:word" xmlns:w="http://schemas.openxmlformats.org/wordprocessingml/2006/main" xmlns:w14="http://schemas.microsoft.com/office/word/2010/wordml" xmlns:wpg="http://schemas.microsoft.com/office/word/2010/wordprocessingGroup" xmlns:wpi="http://schemas.microsoft.com/office/word/2010/wordprocessingInk" xmlns:wne="http://schemas.microsoft.com/office/word/2006/wordml" xmlns:wps="http://schemas.microsoft.com/office/word/2010/wordprocessingShape" mc:Ignorable="w14 wp14">
+<w:document xmlns:wpc="http://schemas.microsoft.com/office/word/2010/wordprocessingCanvas" xmlns:cx="http://schemas.microsoft.com/office/drawing/2014/chartex" xmlns:cx1="http://schemas.microsoft.com/office/drawing/2015/9/8/chartex" xmlns:cx2="http://schemas.microsoft.com/office/drawing/2015/10/21/chartex" xmlns:cx3="http://schemas.microsoft.com/office/drawing/2016/5/9/chartex" xmlns:cx4="http://schemas.microsoft.com/office/drawing/2016/5/10/chartex" xmlns:cx5="http://schemas.microsoft.com/office/drawing/2016/5/11/chartex" xmlns:cx6="http://schemas.microsoft.com/office/drawing/2016/5/12/chartex" xmlns:cx7="http://schemas.microsoft.com/office/drawing/2016/5/13/chartex" xmlns:cx8="http://schemas.microsoft.com/office/drawing/2016/5/14/chartex" xmlns:mc="http://schemas.openxmlformats.org/markup-compatibility/2006" xmlns:aink="http://schemas.microsoft.com/office/drawing/2016/ink" xmlns:am3d="http://schemas.microsoft.com/office/drawing/2017/model3d" xmlns:o="urn:schemas-microsoft-com:office:office" xmlns:r="http://schemas.openxmlformats.org/officeDocument/2006/relationships" xmlns:m="http://schemas.openxmlformats.org/officeDocument/2006/math" xmlns:v="urn:schemas-microsoft-com:vml" xmlns:wp14="http://schemas.microsoft.com/office/word/2010/wordprocessingDrawing" xmlns:wp="http://schemas.openxmlformats.org/drawingml/2006/wordprocessingDrawing" xmlns:w10="urn:schemas-microsoft-com:office:word" xmlns:w="http://schemas.openxmlformats.org/wordprocessingml/2006/main" xmlns:w14="http://schemas.microsoft.com/office/word/2010/wordml" xmlns:w15="http://schemas.microsoft.com/office/word/2012/wordml" xmlns:w16cid="http://schemas.microsoft.com/office/word/2016/wordml/cid" xmlns:w16se="http://schemas.microsoft.com/office/word/2015/wordml/symex" xmlns:wpg="http://schemas.microsoft.com/office/word/2010/wordprocessingGroup" xmlns:wpi="http://schemas.microsoft.com/office/word/2010/wordprocessingInk" xmlns:wne="http://schemas.microsoft.com/office/word/2006/wordml" xmlns:wps="http://schemas.microsoft.com/office/word/2010/wordprocessingShape" mc:Ignorable="w14 w15 w16se w16cid wp14">
   <w:body>
     <w:p>
       <w:pPr>
         <w:spacing w:after="0"/>
       </w:pPr>
       <w:r>
-        <w:t xml:space="preserve">LE08: </w:t>
-      </w:r>
-      <w:r>
-        <w:t>Wartung und Betrieb der IKT</w:t>
+        <w:t>LE08: Wartung und Betrieb der IKT</w:t>
       </w:r>
     </w:p>
     <w:p>
@@ -73,19 +70,7 @@
         <w:rPr>
           <w:color w:val="548DD4" w:themeColor="text2" w:themeTint="99"/>
         </w:rPr>
-        <w:t xml:space="preserve"> definieren und </w:t>
-      </w:r>
-      <w:r>
-        <w:rPr>
-          <w:color w:val="548DD4" w:themeColor="text2" w:themeTint="99"/>
-        </w:rPr>
-        <w:t>voneinander</w:t>
-      </w:r>
-      <w:r>
-        <w:rPr>
-          <w:color w:val="548DD4" w:themeColor="text2" w:themeTint="99"/>
-        </w:rPr>
-        <w:t xml:space="preserve"> abgrenzen. </w:t>
+        <w:t xml:space="preserve"> definieren und voneinander abgrenzen.</w:t>
       </w:r>
     </w:p>
     <w:p>
@@ -104,110 +89,106 @@
         <w:t xml:space="preserve">IKT </w:t>
       </w:r>
       <w:r>
+        <w:t>(Inf</w:t>
+      </w:r>
+      <w:r>
+        <w:t>or</w:t>
+      </w:r>
+      <w:r>
+        <w:t xml:space="preserve">mations- und Kommunikationstechnik) ist die Gesamtheit der zur </w:t>
+      </w:r>
+      <w:r>
+        <w:rPr>
+          <w:b/>
+        </w:rPr>
+        <w:t>Speicherung</w:t>
+      </w:r>
+      <w:r>
+        <w:t xml:space="preserve">, </w:t>
+      </w:r>
+      <w:r>
+        <w:rPr>
+          <w:b/>
+        </w:rPr>
+        <w:t>Verarbeitung</w:t>
+      </w:r>
+      <w:r>
+        <w:t xml:space="preserve"> und </w:t>
+      </w:r>
+      <w:r>
+        <w:rPr>
+          <w:b/>
+        </w:rPr>
+        <w:t>Kommunikation</w:t>
+      </w:r>
+      <w:r>
+        <w:rPr>
+          <w:b/>
+        </w:rPr>
+        <w:t xml:space="preserve"> </w:t>
+      </w:r>
+      <w:r>
         <w:t>(</w:t>
       </w:r>
-      <w:proofErr w:type="spellStart"/>
-      <w:r>
-        <w:t>Infromations</w:t>
-      </w:r>
-      <w:proofErr w:type="spellEnd"/>
-      <w:r>
-        <w:t xml:space="preserve">- und Kommunikationstechnik) ist die Gesamtheit der zur </w:t>
-      </w:r>
-      <w:r>
-        <w:rPr>
-          <w:b/>
-        </w:rPr>
+      <w:r>
+        <w:t>Basisfunktion</w:t>
+      </w:r>
+      <w:r>
+        <w:t>) zu Verfügung stehenden Ressourcen sowie die Art und Weise, wie diese Ressourcen organisiert sind.</w:t>
+      </w:r>
+    </w:p>
+    <w:p>
+      <w:pPr>
+        <w:spacing w:after="0"/>
+      </w:pPr>
+    </w:p>
+    <w:p>
+      <w:pPr>
+        <w:spacing w:after="0"/>
+      </w:pPr>
+      <w:r>
+        <w:rPr>
+          <w:b/>
+        </w:rPr>
+        <w:t>Infrastruktur</w:t>
+      </w:r>
+      <w:r>
+        <w:t xml:space="preserve"> besteht aus </w:t>
+      </w:r>
+      <w:r>
+        <w:rPr>
+          <w:b/>
+        </w:rPr>
+        <w:t>Hard</w:t>
+      </w:r>
+      <w:r>
+        <w:t xml:space="preserve">- und </w:t>
+      </w:r>
+      <w:r>
+        <w:rPr>
+          <w:b/>
+        </w:rPr>
+        <w:t>Software</w:t>
+      </w:r>
+      <w:r>
+        <w:t xml:space="preserve"> </w:t>
+      </w:r>
+      <w:r>
+        <w:t>zur</w:t>
+      </w:r>
+      <w:r>
+        <w:t xml:space="preserve"> </w:t>
+      </w:r>
+      <w:r>
+        <w:t>Verarbeitung</w:t>
+      </w:r>
+      <w:r>
+        <w:t xml:space="preserve">, </w:t>
+      </w:r>
+      <w:r>
         <w:t>Speicherung</w:t>
       </w:r>
       <w:r>
-        <w:t xml:space="preserve">, </w:t>
-      </w:r>
-      <w:r>
-        <w:rPr>
-          <w:b/>
-        </w:rPr>
-        <w:t>Verarbeitung</w:t>
-      </w:r>
-      <w:r>
-        <w:t xml:space="preserve"> und </w:t>
-      </w:r>
-      <w:r>
-        <w:rPr>
-          <w:b/>
-        </w:rPr>
-        <w:t>Kommunikation</w:t>
-      </w:r>
-      <w:r>
-        <w:rPr>
-          <w:b/>
-        </w:rPr>
-        <w:t xml:space="preserve"> </w:t>
-      </w:r>
-      <w:r>
-        <w:t>(</w:t>
-      </w:r>
-      <w:proofErr w:type="spellStart"/>
-      <w:r>
-        <w:t>Basisfunktiontn</w:t>
-      </w:r>
-      <w:proofErr w:type="spellEnd"/>
-      <w:r>
-        <w:t>) zu Verfügung stehenden Ressourcen sowie die Art und Weise, wie diese Ressourcen organisiert sind.</w:t>
-      </w:r>
-    </w:p>
-    <w:p>
-      <w:pPr>
-        <w:spacing w:after="0"/>
-      </w:pPr>
-    </w:p>
-    <w:p>
-      <w:pPr>
-        <w:spacing w:after="0"/>
-      </w:pPr>
-      <w:r>
-        <w:rPr>
-          <w:b/>
-        </w:rPr>
-        <w:t>Infrastruktur</w:t>
-      </w:r>
-      <w:r>
-        <w:t xml:space="preserve"> besteht aus </w:t>
-      </w:r>
-      <w:r>
-        <w:rPr>
-          <w:b/>
-        </w:rPr>
-        <w:t>Hard</w:t>
-      </w:r>
-      <w:r>
-        <w:t xml:space="preserve">- und </w:t>
-      </w:r>
-      <w:r>
-        <w:rPr>
-          <w:b/>
-        </w:rPr>
-        <w:t>Software</w:t>
-      </w:r>
-      <w:r>
-        <w:t xml:space="preserve"> </w:t>
-      </w:r>
-      <w:r>
-        <w:t>zur</w:t>
-      </w:r>
-      <w:r>
-        <w:t xml:space="preserve"> </w:t>
-      </w:r>
-      <w:r>
-        <w:t>Verarbeitung</w:t>
-      </w:r>
-      <w:r>
-        <w:t xml:space="preserve">, </w:t>
-      </w:r>
-      <w:r>
-        <w:t>Speicherung</w:t>
-      </w:r>
-      <w:r>
         <w:t xml:space="preserve"> und Kommunikation, die eine Softwareanwendung voraussetzt.</w:t>
       </w:r>
     </w:p>
@@ -230,10 +211,7 @@
         <w:t>Basistechnik</w:t>
       </w:r>
       <w:r>
-        <w:t xml:space="preserve"> sind die</w:t>
-      </w:r>
-      <w:r>
-        <w:t xml:space="preserve"> </w:t>
+        <w:t xml:space="preserve"> sind die </w:t>
       </w:r>
       <w:r>
         <w:rPr>
@@ -481,10 +459,7 @@
         <w:spacing w:after="0"/>
       </w:pPr>
       <w:r>
-        <w:t>Technische Entwicklungen und deren Bedeu</w:t>
-      </w:r>
-      <w:r>
-        <w:t xml:space="preserve">tung für das eigene Unternehmen und </w:t>
+        <w:t xml:space="preserve">Technische Entwicklungen und deren Bedeutung für das eigene Unternehmen und </w:t>
       </w:r>
     </w:p>
     <w:p>
@@ -497,13 +472,7 @@
         <w:spacing w:after="0"/>
       </w:pPr>
       <w:r>
-        <w:t>d</w:t>
-      </w:r>
-      <w:r>
-        <w:t>ie Möglichkeit und Fähigkeit des eigenen Unternehmens, Technik anzuwenden b</w:t>
-      </w:r>
-      <w:r>
-        <w:t>zw. neue Technik zu integrieren</w:t>
+        <w:t>die Möglichkeit und Fähigkeit des eigenen Unternehmens, Technik anzuwenden bzw. neue Technik zu integrieren</w:t>
       </w:r>
     </w:p>
     <w:p>
@@ -693,13 +662,7 @@
         <w:t>es</w:t>
       </w:r>
       <w:r>
-        <w:t xml:space="preserve"> b</w:t>
-      </w:r>
-      <w:r>
-        <w:t>einhaltet eine umfassende und öffentlich verfügbare fachliche Dokumentation zur Planung, Erbringung und Unterstü</w:t>
-      </w:r>
-      <w:r>
-        <w:t xml:space="preserve">tzung von IT-Serviceleistungen </w:t>
+        <w:t xml:space="preserve"> beinhaltet eine umfassende und öffentlich verfügbare fachliche Dokumentation zur Planung, Erbringung und Unterstützung von IT-Serviceleistungen </w:t>
       </w:r>
     </w:p>
     <w:p>
@@ -712,10 +675,7 @@
         <w:spacing w:after="0"/>
       </w:pPr>
       <w:r>
-        <w:t xml:space="preserve">ITIL bietet die Grundlage zur Verbesserung von Einsatz und Wirkung einer operationell </w:t>
-      </w:r>
-      <w:r>
-        <w:t xml:space="preserve">eingesetzten IT-Infrastruktur </w:t>
+        <w:t xml:space="preserve">ITIL bietet die Grundlage zur Verbesserung von Einsatz und Wirkung einer operationell eingesetzten IT-Infrastruktur </w:t>
       </w:r>
     </w:p>
     <w:p>
@@ -775,8 +735,8 @@
         </w:rPr>
         <w:drawing>
           <wp:inline distT="0" distB="0" distL="0" distR="0" wp14:anchorId="14BFD880" wp14:editId="3E028B11">
-            <wp:extent cx="2609229" cy="1660518"/>
-            <wp:effectExtent l="0" t="0" r="635" b="0"/>
+            <wp:extent cx="2805559" cy="1785463"/>
+            <wp:effectExtent l="0" t="0" r="0" b="5715"/>
             <wp:docPr id="1" name="Grafik 1"/>
             <wp:cNvGraphicFramePr>
               <a:graphicFrameLocks xmlns:a="http://schemas.openxmlformats.org/drawingml/2006/main" noChangeAspect="1"/>
@@ -789,7 +749,7 @@
                     <pic:cNvPicPr/>
                   </pic:nvPicPr>
                   <pic:blipFill>
-                    <a:blip r:embed="rId6"/>
+                    <a:blip r:embed="rId5"/>
                     <a:stretch>
                       <a:fillRect/>
                     </a:stretch>
@@ -797,7 +757,7 @@
                   <pic:spPr>
                     <a:xfrm>
                       <a:off x="0" y="0"/>
-                      <a:ext cx="2612365" cy="1662514"/>
+                      <a:ext cx="2842440" cy="1808934"/>
                     </a:xfrm>
                     <a:prstGeom prst="rect">
                       <a:avLst/>
@@ -817,20 +777,24 @@
           <w:u w:val="single"/>
         </w:rPr>
       </w:pPr>
-      <w:proofErr w:type="spellStart"/>
       <w:r>
         <w:rPr>
           <w:u w:val="single"/>
         </w:rPr>
         <w:lastRenderedPageBreak/>
-        <w:t>Strategsches</w:t>
-      </w:r>
-      <w:proofErr w:type="spellEnd"/>
+        <w:t>Strateg</w:t>
+      </w:r>
       <w:r>
         <w:rPr>
           <w:u w:val="single"/>
         </w:rPr>
-        <w:t xml:space="preserve"> IKT Management</w:t>
+        <w:t>i</w:t>
+      </w:r>
+      <w:r>
+        <w:rPr>
+          <w:u w:val="single"/>
+        </w:rPr>
+        <w:t>sches IKT Management</w:t>
       </w:r>
     </w:p>
     <w:p>
@@ -1118,8 +1082,6 @@
       <w:r>
         <w:t>tinuierliche Pflege und Wartung</w:t>
       </w:r>
-      <w:bookmarkStart w:id="0" w:name="_GoBack"/>
-      <w:bookmarkEnd w:id="0"/>
     </w:p>
     <w:p>
       <w:pPr>
@@ -1221,15 +1183,19 @@
         <w:t xml:space="preserve"> </w:t>
       </w:r>
       <w:r>
-        <w:t xml:space="preserve">(senken der </w:t>
-      </w:r>
-      <w:proofErr w:type="spellStart"/>
-      <w:r>
-        <w:t>Kommunikationkosten</w:t>
-      </w:r>
-      <w:proofErr w:type="spellEnd"/>
-      <w:r>
-        <w:t>, ermöglich Markttransparenz)</w:t>
+        <w:t>(senken der Kommunikation</w:t>
+      </w:r>
+      <w:r>
+        <w:t>s</w:t>
+      </w:r>
+      <w:r>
+        <w:t>kosten, ermöglich</w:t>
+      </w:r>
+      <w:r>
+        <w:t>t</w:t>
+      </w:r>
+      <w:r>
+        <w:t xml:space="preserve"> Markttransparenz)</w:t>
       </w:r>
     </w:p>
     <w:p>
@@ -1281,13 +1247,7 @@
         <w:spacing w:after="0"/>
       </w:pPr>
       <w:r>
-        <w:t>als Reaktion häufig Ve</w:t>
-      </w:r>
-      <w:r>
-        <w:t xml:space="preserve">rzögerung der Kaufentscheidung </w:t>
-      </w:r>
-      <w:r>
-        <w:t xml:space="preserve"> </w:t>
+        <w:t xml:space="preserve">als Reaktion häufig Verzögerung der Kaufentscheidung  </w:t>
       </w:r>
     </w:p>
     <w:p>
@@ -1313,13 +1273,7 @@
         <w:spacing w:after="0"/>
       </w:pPr>
       <w:r>
-        <w:t>Kosten für einen Wechsel des Systems sind te</w:t>
-      </w:r>
-      <w:r>
-        <w:t>urer als der entstehende Nutzen:</w:t>
-      </w:r>
-      <w:r>
-        <w:t xml:space="preserve"> Windows vs. Linux </w:t>
+        <w:t xml:space="preserve">Kosten für einen Wechsel des Systems sind teurer als der entstehende Nutzen: Windows vs. Linux </w:t>
       </w:r>
     </w:p>
     <w:p>
@@ -1337,9 +1291,7 @@
     </w:p>
     <w:p>
       <w:pPr>
-        <w:pStyle w:val="Listenabsatz"/>
-        <w:spacing w:after="0"/>
-        <w:ind w:left="1440"/>
+        <w:spacing w:after="0"/>
       </w:pPr>
     </w:p>
     <w:p>
@@ -1366,13 +1318,12 @@
         <w:spacing w:after="0"/>
       </w:pPr>
       <w:r>
-        <w:t>Produktentwicklungen von Unternehmen werden u.a. von sich ständig und zunehmend stark ändernden e</w:t>
-      </w:r>
-      <w:r>
-        <w:t xml:space="preserve">xternen Bedingungen getrieben </w:t>
-      </w:r>
-      <w:r>
-        <w:t xml:space="preserve">Um die </w:t>
+        <w:t>Produktentwicklungen von Unter</w:t>
+      </w:r>
+      <w:bookmarkStart w:id="0" w:name="_GoBack"/>
+      <w:bookmarkEnd w:id="0"/>
+      <w:r>
+        <w:t xml:space="preserve">nehmen werden u.a. von sich ständig und zunehmend stark ändernden externen Bedingungen getrieben Um die </w:t>
       </w:r>
       <w:r>
         <w:rPr>
@@ -1449,8 +1400,8 @@
 </file>
 
 <file path=word/numbering.xml><?xml version="1.0" encoding="utf-8"?>
-<w:numbering xmlns:wpc="http://schemas.microsoft.com/office/word/2010/wordprocessingCanvas" xmlns:mc="http://schemas.openxmlformats.org/markup-compatibility/2006" xmlns:o="urn:schemas-microsoft-com:office:office" xmlns:r="http://schemas.openxmlformats.org/officeDocument/2006/relationships" xmlns:m="http://schemas.openxmlformats.org/officeDocument/2006/math" xmlns:v="urn:schemas-microsoft-com:vml" xmlns:wp14="http://schemas.microsoft.com/office/word/2010/wordprocessingDrawing" xmlns:wp="http://schemas.openxmlformats.org/drawingml/2006/wordprocessingDrawing" xmlns:w10="urn:schemas-microsoft-com:office:word" xmlns:w="http://schemas.openxmlformats.org/wordprocessingml/2006/main" xmlns:w14="http://schemas.microsoft.com/office/word/2010/wordml" xmlns:wpg="http://schemas.microsoft.com/office/word/2010/wordprocessingGroup" xmlns:wpi="http://schemas.microsoft.com/office/word/2010/wordprocessingInk" xmlns:wne="http://schemas.microsoft.com/office/word/2006/wordml" xmlns:wps="http://schemas.microsoft.com/office/word/2010/wordprocessingShape" mc:Ignorable="w14 wp14">
-  <w:abstractNum w:abstractNumId="0">
+<w:numbering xmlns:wpc="http://schemas.microsoft.com/office/word/2010/wordprocessingCanvas" xmlns:cx="http://schemas.microsoft.com/office/drawing/2014/chartex" xmlns:cx1="http://schemas.microsoft.com/office/drawing/2015/9/8/chartex" xmlns:cx2="http://schemas.microsoft.com/office/drawing/2015/10/21/chartex" xmlns:cx3="http://schemas.microsoft.com/office/drawing/2016/5/9/chartex" xmlns:cx4="http://schemas.microsoft.com/office/drawing/2016/5/10/chartex" xmlns:cx5="http://schemas.microsoft.com/office/drawing/2016/5/11/chartex" xmlns:cx6="http://schemas.microsoft.com/office/drawing/2016/5/12/chartex" xmlns:cx7="http://schemas.microsoft.com/office/drawing/2016/5/13/chartex" xmlns:cx8="http://schemas.microsoft.com/office/drawing/2016/5/14/chartex" xmlns:mc="http://schemas.openxmlformats.org/markup-compatibility/2006" xmlns:aink="http://schemas.microsoft.com/office/drawing/2016/ink" xmlns:am3d="http://schemas.microsoft.com/office/drawing/2017/model3d" xmlns:o="urn:schemas-microsoft-com:office:office" xmlns:r="http://schemas.openxmlformats.org/officeDocument/2006/relationships" xmlns:m="http://schemas.openxmlformats.org/officeDocument/2006/math" xmlns:v="urn:schemas-microsoft-com:vml" xmlns:wp14="http://schemas.microsoft.com/office/word/2010/wordprocessingDrawing" xmlns:wp="http://schemas.openxmlformats.org/drawingml/2006/wordprocessingDrawing" xmlns:w10="urn:schemas-microsoft-com:office:word" xmlns:w="http://schemas.openxmlformats.org/wordprocessingml/2006/main" xmlns:w14="http://schemas.microsoft.com/office/word/2010/wordml" xmlns:w15="http://schemas.microsoft.com/office/word/2012/wordml" xmlns:w16cid="http://schemas.microsoft.com/office/word/2016/wordml/cid" xmlns:w16se="http://schemas.microsoft.com/office/word/2015/wordml/symex" xmlns:wpg="http://schemas.microsoft.com/office/word/2010/wordprocessingGroup" xmlns:wpi="http://schemas.microsoft.com/office/word/2010/wordprocessingInk" xmlns:wne="http://schemas.microsoft.com/office/word/2006/wordml" xmlns:wps="http://schemas.microsoft.com/office/word/2010/wordprocessingShape" mc:Ignorable="w14 w15 w16se w16cid wp14">
+  <w:abstractNum w:abstractNumId="0" w15:restartNumberingAfterBreak="0">
     <w:nsid w:val="0356183E"/>
     <w:multiLevelType w:val="hybridMultilevel"/>
     <w:tmpl w:val="6046C57C"/>
@@ -1563,7 +1514,7 @@
       </w:rPr>
     </w:lvl>
   </w:abstractNum>
-  <w:abstractNum w:abstractNumId="1">
+  <w:abstractNum w:abstractNumId="1" w15:restartNumberingAfterBreak="0">
     <w:nsid w:val="0A9C22F1"/>
     <w:multiLevelType w:val="hybridMultilevel"/>
     <w:tmpl w:val="C502644E"/>
@@ -1675,7 +1626,7 @@
       </w:rPr>
     </w:lvl>
   </w:abstractNum>
-  <w:abstractNum w:abstractNumId="2">
+  <w:abstractNum w:abstractNumId="2" w15:restartNumberingAfterBreak="0">
     <w:nsid w:val="10873C90"/>
     <w:multiLevelType w:val="hybridMultilevel"/>
     <w:tmpl w:val="5C7C68E8"/>
@@ -1788,7 +1739,7 @@
       </w:rPr>
     </w:lvl>
   </w:abstractNum>
-  <w:abstractNum w:abstractNumId="3">
+  <w:abstractNum w:abstractNumId="3" w15:restartNumberingAfterBreak="0">
     <w:nsid w:val="10AE0E4E"/>
     <w:multiLevelType w:val="hybridMultilevel"/>
     <w:tmpl w:val="DB667942"/>
@@ -1900,7 +1851,7 @@
       </w:rPr>
     </w:lvl>
   </w:abstractNum>
-  <w:abstractNum w:abstractNumId="4">
+  <w:abstractNum w:abstractNumId="4" w15:restartNumberingAfterBreak="0">
     <w:nsid w:val="2DBA035E"/>
     <w:multiLevelType w:val="hybridMultilevel"/>
     <w:tmpl w:val="A242406E"/>
@@ -2012,7 +1963,7 @@
       </w:rPr>
     </w:lvl>
   </w:abstractNum>
-  <w:abstractNum w:abstractNumId="5">
+  <w:abstractNum w:abstractNumId="5" w15:restartNumberingAfterBreak="0">
     <w:nsid w:val="3CD15F2C"/>
     <w:multiLevelType w:val="hybridMultilevel"/>
     <w:tmpl w:val="E362D16E"/>
@@ -2124,7 +2075,7 @@
       </w:rPr>
     </w:lvl>
   </w:abstractNum>
-  <w:abstractNum w:abstractNumId="6">
+  <w:abstractNum w:abstractNumId="6" w15:restartNumberingAfterBreak="0">
     <w:nsid w:val="4C1805A7"/>
     <w:multiLevelType w:val="hybridMultilevel"/>
     <w:tmpl w:val="E998F9C4"/>
@@ -2236,7 +2187,7 @@
       </w:rPr>
     </w:lvl>
   </w:abstractNum>
-  <w:abstractNum w:abstractNumId="7">
+  <w:abstractNum w:abstractNumId="7" w15:restartNumberingAfterBreak="0">
     <w:nsid w:val="73891628"/>
     <w:multiLevelType w:val="hybridMultilevel"/>
     <w:tmpl w:val="022A63A4"/>
@@ -2347,7 +2298,7 @@
       </w:rPr>
     </w:lvl>
   </w:abstractNum>
-  <w:abstractNum w:abstractNumId="8">
+  <w:abstractNum w:abstractNumId="8" w15:restartNumberingAfterBreak="0">
     <w:nsid w:val="7D6F5C35"/>
     <w:multiLevelType w:val="hybridMultilevel"/>
     <w:tmpl w:val="29AC2C94"/>
@@ -2490,7 +2441,7 @@
 </file>
 
 <file path=word/styles.xml><?xml version="1.0" encoding="utf-8"?>
-<w:styles xmlns:mc="http://schemas.openxmlformats.org/markup-compatibility/2006" xmlns:r="http://schemas.openxmlformats.org/officeDocument/2006/relationships" xmlns:w="http://schemas.openxmlformats.org/wordprocessingml/2006/main" xmlns:w14="http://schemas.microsoft.com/office/word/2010/wordml" mc:Ignorable="w14">
+<w:styles xmlns:mc="http://schemas.openxmlformats.org/markup-compatibility/2006" xmlns:r="http://schemas.openxmlformats.org/officeDocument/2006/relationships" xmlns:w="http://schemas.openxmlformats.org/wordprocessingml/2006/main" xmlns:w14="http://schemas.microsoft.com/office/word/2010/wordml" xmlns:w15="http://schemas.microsoft.com/office/word/2012/wordml" xmlns:w16cid="http://schemas.microsoft.com/office/word/2016/wordml/cid" xmlns:w16se="http://schemas.microsoft.com/office/word/2015/wordml/symex" mc:Ignorable="w14 w15 w16se w16cid">
   <w:docDefaults>
     <w:rPrDefault>
       <w:rPr>
@@ -2506,375 +2457,382 @@
       </w:pPr>
     </w:pPrDefault>
   </w:docDefaults>
-  <w:latentStyles w:defLockedState="0" w:defUIPriority="99" w:defSemiHidden="1" w:defUnhideWhenUsed="1" w:defQFormat="0" w:count="267">
-    <w:lsdException w:name="Normal" w:semiHidden="0" w:uiPriority="0" w:unhideWhenUsed="0" w:qFormat="1"/>
-    <w:lsdException w:name="heading 1" w:semiHidden="0" w:uiPriority="9" w:unhideWhenUsed="0" w:qFormat="1"/>
-    <w:lsdException w:name="heading 2" w:uiPriority="9" w:qFormat="1"/>
-    <w:lsdException w:name="heading 3" w:uiPriority="9" w:qFormat="1"/>
-    <w:lsdException w:name="heading 4" w:uiPriority="9" w:qFormat="1"/>
-    <w:lsdException w:name="heading 5" w:uiPriority="9" w:qFormat="1"/>
-    <w:lsdException w:name="heading 6" w:uiPriority="9" w:qFormat="1"/>
-    <w:lsdException w:name="heading 7" w:uiPriority="9" w:qFormat="1"/>
-    <w:lsdException w:name="heading 8" w:uiPriority="9" w:qFormat="1"/>
-    <w:lsdException w:name="heading 9" w:uiPriority="9" w:qFormat="1"/>
-    <w:lsdException w:name="toc 1" w:uiPriority="39"/>
-    <w:lsdException w:name="toc 2" w:uiPriority="39"/>
-    <w:lsdException w:name="toc 3" w:uiPriority="39"/>
-    <w:lsdException w:name="toc 4" w:uiPriority="39"/>
-    <w:lsdException w:name="toc 5" w:uiPriority="39"/>
-    <w:lsdException w:name="toc 6" w:uiPriority="39"/>
-    <w:lsdException w:name="toc 7" w:uiPriority="39"/>
-    <w:lsdException w:name="toc 8" w:uiPriority="39"/>
-    <w:lsdException w:name="toc 9" w:uiPriority="39"/>
-    <w:lsdException w:name="caption" w:uiPriority="35" w:qFormat="1"/>
-    <w:lsdException w:name="Title" w:semiHidden="0" w:uiPriority="10" w:unhideWhenUsed="0" w:qFormat="1"/>
-    <w:lsdException w:name="Default Paragraph Font" w:uiPriority="1"/>
-    <w:lsdException w:name="Subtitle" w:semiHidden="0" w:uiPriority="11" w:unhideWhenUsed="0" w:qFormat="1"/>
-    <w:lsdException w:name="Strong" w:semiHidden="0" w:uiPriority="22" w:unhideWhenUsed="0" w:qFormat="1"/>
-    <w:lsdException w:name="Emphasis" w:semiHidden="0" w:uiPriority="20" w:unhideWhenUsed="0" w:qFormat="1"/>
-    <w:lsdException w:name="Table Grid" w:semiHidden="0" w:uiPriority="59" w:unhideWhenUsed="0"/>
-    <w:lsdException w:name="Placeholder Text" w:unhideWhenUsed="0"/>
-    <w:lsdException w:name="No Spacing" w:semiHidden="0" w:uiPriority="1" w:unhideWhenUsed="0" w:qFormat="1"/>
-    <w:lsdException w:name="Light Shading" w:semiHidden="0" w:uiPriority="60" w:unhideWhenUsed="0"/>
-    <w:lsdException w:name="Light List" w:semiHidden="0" w:uiPriority="61" w:unhideWhenUsed="0"/>
-    <w:lsdException w:name="Light Grid" w:semiHidden="0" w:uiPriority="62" w:unhideWhenUsed="0"/>
-    <w:lsdException w:name="Medium Shading 1" w:semiHidden="0" w:uiPriority="63" w:unhideWhenUsed="0"/>
-    <w:lsdException w:name="Medium Shading 2" w:semiHidden="0" w:uiPriority="64" w:unhideWhenUsed="0"/>
-    <w:lsdException w:name="Medium List 1" w:semiHidden="0" w:uiPriority="65" w:unhideWhenUsed="0"/>
-    <w:lsdException w:name="Medium List 2" w:semiHidden="0" w:uiPriority="66" w:unhideWhenUsed="0"/>
-    <w:lsdException w:name="Medium Grid 1" w:semiHidden="0" w:uiPriority="67" w:unhideWhenUsed="0"/>
-    <w:lsdException w:name="Medium Grid 2" w:semiHidden="0" w:uiPriority="68" w:unhideWhenUsed="0"/>
-    <w:lsdException w:name="Medium Grid 3" w:semiHidden="0" w:uiPriority="69" w:unhideWhenUsed="0"/>
-    <w:lsdException w:name="Dark List" w:semiHidden="0" w:uiPriority="70" w:unhideWhenUsed="0"/>
-    <w:lsdException w:name="Colorful Shading" w:semiHidden="0" w:uiPriority="71" w:unhideWhenUsed="0"/>
-    <w:lsdException w:name="Colorful List" w:semiHidden="0" w:uiPriority="72" w:unhideWhenUsed="0"/>
-    <w:lsdException w:name="Colorful Grid" w:semiHidden="0" w:uiPriority="73" w:unhideWhenUsed="0"/>
-    <w:lsdException w:name="Light Shading Accent 1" w:semiHidden="0" w:uiPriority="60" w:unhideWhenUsed="0"/>
-    <w:lsdException w:name="Light List Accent 1" w:semiHidden="0" w:uiPriority="61" w:unhideWhenUsed="0"/>
-    <w:lsdException w:name="Light Grid Accent 1" w:semiHidden="0" w:uiPriority="62" w:unhideWhenUsed="0"/>
-    <w:lsdException w:name="Medium Shading 1 Accent 1" w:semiHidden="0" w:uiPriority="63" w:unhideWhenUsed="0"/>
-    <w:lsdException w:name="Medium Shading 2 Accent 1" w:semiHidden="0" w:uiPriority="64" w:unhideWhenUsed="0"/>
-    <w:lsdException w:name="Medium List 1 Accent 1" w:semiHidden="0" w:uiPriority="65" w:unhideWhenUsed="0"/>
-    <w:lsdException w:name="Revision" w:unhideWhenUsed="0"/>
-    <w:lsdException w:name="List Paragraph" w:semiHidden="0" w:uiPriority="34" w:unhideWhenUsed="0" w:qFormat="1"/>
-    <w:lsdException w:name="Quote" w:semiHidden="0" w:uiPriority="29" w:unhideWhenUsed="0" w:qFormat="1"/>
-    <w:lsdException w:name="Intense Quote" w:semiHidden="0" w:uiPriority="30" w:unhideWhenUsed="0" w:qFormat="1"/>
-    <w:lsdException w:name="Medium List 2 Accent 1" w:semiHidden="0" w:uiPriority="66" w:unhideWhenUsed="0"/>
-    <w:lsdException w:name="Medium Grid 1 Accent 1" w:semiHidden="0" w:uiPriority="67" w:unhideWhenUsed="0"/>
-    <w:lsdException w:name="Medium Grid 2 Accent 1" w:semiHidden="0" w:uiPriority="68" w:unhideWhenUsed="0"/>
-    <w:lsdException w:name="Medium Grid 3 Accent 1" w:semiHidden="0" w:uiPriority="69" w:unhideWhenUsed="0"/>
-    <w:lsdException w:name="Dark List Accent 1" w:semiHidden="0" w:uiPriority="70" w:unhideWhenUsed="0"/>
-    <w:lsdException w:name="Colorful Shading Accent 1" w:semiHidden="0" w:uiPriority="71" w:unhideWhenUsed="0"/>
-    <w:lsdException w:name="Colorful List Accent 1" w:semiHidden="0" w:uiPriority="72" w:unhideWhenUsed="0"/>
-    <w:lsdException w:name="Colorful Grid Accent 1" w:semiHidden="0" w:uiPriority="73" w:unhideWhenUsed="0"/>
-    <w:lsdException w:name="Light Shading Accent 2" w:semiHidden="0" w:uiPriority="60" w:unhideWhenUsed="0"/>
-    <w:lsdException w:name="Light List Accent 2" w:semiHidden="0" w:uiPriority="61" w:unhideWhenUsed="0"/>
-    <w:lsdException w:name="Light Grid Accent 2" w:semiHidden="0" w:uiPriority="62" w:unhideWhenUsed="0"/>
-    <w:lsdException w:name="Medium Shading 1 Accent 2" w:semiHidden="0" w:uiPriority="63" w:unhideWhenUsed="0"/>
-    <w:lsdException w:name="Medium Shading 2 Accent 2" w:semiHidden="0" w:uiPriority="64" w:unhideWhenUsed="0"/>
-    <w:lsdException w:name="Medium List 1 Accent 2" w:semiHidden="0" w:uiPriority="65" w:unhideWhenUsed="0"/>
-    <w:lsdException w:name="Medium List 2 Accent 2" w:semiHidden="0" w:uiPriority="66" w:unhideWhenUsed="0"/>
-    <w:lsdException w:name="Medium Grid 1 Accent 2" w:semiHidden="0" w:uiPriority="67" w:unhideWhenUsed="0"/>
-    <w:lsdException w:name="Medium Grid 2 Accent 2" w:semiHidden="0" w:uiPriority="68" w:unhideWhenUsed="0"/>
-    <w:lsdException w:name="Medium Grid 3 Accent 2" w:semiHidden="0" w:uiPriority="69" w:unhideWhenUsed="0"/>
-    <w:lsdException w:name="Dark List Accent 2" w:semiHidden="0" w:uiPriority="70" w:unhideWhenUsed="0"/>
-    <w:lsdException w:name="Colorful Shading Accent 2" w:semiHidden="0" w:uiPriority="71" w:unhideWhenUsed="0"/>
-    <w:lsdException w:name="Colorful List Accent 2" w:semiHidden="0" w:uiPriority="72" w:unhideWhenUsed="0"/>
-    <w:lsdException w:name="Colorful Grid Accent 2" w:semiHidden="0" w:uiPriority="73" w:unhideWhenUsed="0"/>
-    <w:lsdException w:name="Light Shading Accent 3" w:semiHidden="0" w:uiPriority="60" w:unhideWhenUsed="0"/>
-    <w:lsdException w:name="Light List Accent 3" w:semiHidden="0" w:uiPriority="61" w:unhideWhenUsed="0"/>
-    <w:lsdException w:name="Light Grid Accent 3" w:semiHidden="0" w:uiPriority="62" w:unhideWhenUsed="0"/>
-    <w:lsdException w:name="Medium Shading 1 Accent 3" w:semiHidden="0" w:uiPriority="63" w:unhideWhenUsed="0"/>
-    <w:lsdException w:name="Medium Shading 2 Accent 3" w:semiHidden="0" w:uiPriority="64" w:unhideWhenUsed="0"/>
-    <w:lsdException w:name="Medium List 1 Accent 3" w:semiHidden="0" w:uiPriority="65" w:unhideWhenUsed="0"/>
-    <w:lsdException w:name="Medium List 2 Accent 3" w:semiHidden="0" w:uiPriority="66" w:unhideWhenUsed="0"/>
-    <w:lsdException w:name="Medium Grid 1 Accent 3" w:semiHidden="0" w:uiPriority="67" w:unhideWhenUsed="0"/>
-    <w:lsdException w:name="Medium Grid 2 Accent 3" w:semiHidden="0" w:uiPriority="68" w:unhideWhenUsed="0"/>
-    <w:lsdException w:name="Medium Grid 3 Accent 3" w:semiHidden="0" w:uiPriority="69" w:unhideWhenUsed="0"/>
-    <w:lsdException w:name="Dark List Accent 3" w:semiHidden="0" w:uiPriority="70" w:unhideWhenUsed="0"/>
-    <w:lsdException w:name="Colorful Shading Accent 3" w:semiHidden="0" w:uiPriority="71" w:unhideWhenUsed="0"/>
-    <w:lsdException w:name="Colorful List Accent 3" w:semiHidden="0" w:uiPriority="72" w:unhideWhenUsed="0"/>
-    <w:lsdException w:name="Colorful Grid Accent 3" w:semiHidden="0" w:uiPriority="73" w:unhideWhenUsed="0"/>
-    <w:lsdException w:name="Light Shading Accent 4" w:semiHidden="0" w:uiPriority="60" w:unhideWhenUsed="0"/>
-    <w:lsdException w:name="Light List Accent 4" w:semiHidden="0" w:uiPriority="61" w:unhideWhenUsed="0"/>
-    <w:lsdException w:name="Light Grid Accent 4" w:semiHidden="0" w:uiPriority="62" w:unhideWhenUsed="0"/>
-    <w:lsdException w:name="Medium Shading 1 Accent 4" w:semiHidden="0" w:uiPriority="63" w:unhideWhenUsed="0"/>
-    <w:lsdException w:name="Medium Shading 2 Accent 4" w:semiHidden="0" w:uiPriority="64" w:unhideWhenUsed="0"/>
-    <w:lsdException w:name="Medium List 1 Accent 4" w:semiHidden="0" w:uiPriority="65" w:unhideWhenUsed="0"/>
-    <w:lsdException w:name="Medium List 2 Accent 4" w:semiHidden="0" w:uiPriority="66" w:unhideWhenUsed="0"/>
-    <w:lsdException w:name="Medium Grid 1 Accent 4" w:semiHidden="0" w:uiPriority="67" w:unhideWhenUsed="0"/>
-    <w:lsdException w:name="Medium Grid 2 Accent 4" w:semiHidden="0" w:uiPriority="68" w:unhideWhenUsed="0"/>
-    <w:lsdException w:name="Medium Grid 3 Accent 4" w:semiHidden="0" w:uiPriority="69" w:unhideWhenUsed="0"/>
-    <w:lsdException w:name="Dark List Accent 4" w:semiHidden="0" w:uiPriority="70" w:unhideWhenUsed="0"/>
-    <w:lsdException w:name="Colorful Shading Accent 4" w:semiHidden="0" w:uiPriority="71" w:unhideWhenUsed="0"/>
-    <w:lsdException w:name="Colorful List Accent 4" w:semiHidden="0" w:uiPriority="72" w:unhideWhenUsed="0"/>
-    <w:lsdException w:name="Colorful Grid Accent 4" w:semiHidden="0" w:uiPriority="73" w:unhideWhenUsed="0"/>
-    <w:lsdException w:name="Light Shading Accent 5" w:semiHidden="0" w:uiPriority="60" w:unhideWhenUsed="0"/>
-    <w:lsdException w:name="Light List Accent 5" w:semiHidden="0" w:uiPriority="61" w:unhideWhenUsed="0"/>
-    <w:lsdException w:name="Light Grid Accent 5" w:semiHidden="0" w:uiPriority="62" w:unhideWhenUsed="0"/>
-    <w:lsdException w:name="Medium Shading 1 Accent 5" w:semiHidden="0" w:uiPriority="63" w:unhideWhenUsed="0"/>
-    <w:lsdException w:name="Medium Shading 2 Accent 5" w:semiHidden="0" w:uiPriority="64" w:unhideWhenUsed="0"/>
-    <w:lsdException w:name="Medium List 1 Accent 5" w:semiHidden="0" w:uiPriority="65" w:unhideWhenUsed="0"/>
-    <w:lsdException w:name="Medium List 2 Accent 5" w:semiHidden="0" w:uiPriority="66" w:unhideWhenUsed="0"/>
-    <w:lsdException w:name="Medium Grid 1 Accent 5" w:semiHidden="0" w:uiPriority="67" w:unhideWhenUsed="0"/>
-    <w:lsdException w:name="Medium Grid 2 Accent 5" w:semiHidden="0" w:uiPriority="68" w:unhideWhenUsed="0"/>
-    <w:lsdException w:name="Medium Grid 3 Accent 5" w:semiHidden="0" w:uiPriority="69" w:unhideWhenUsed="0"/>
-    <w:lsdException w:name="Dark List Accent 5" w:semiHidden="0" w:uiPriority="70" w:unhideWhenUsed="0"/>
-    <w:lsdException w:name="Colorful Shading Accent 5" w:semiHidden="0" w:uiPriority="71" w:unhideWhenUsed="0"/>
-    <w:lsdException w:name="Colorful List Accent 5" w:semiHidden="0" w:uiPriority="72" w:unhideWhenUsed="0"/>
-    <w:lsdException w:name="Colorful Grid Accent 5" w:semiHidden="0" w:uiPriority="73" w:unhideWhenUsed="0"/>
-    <w:lsdException w:name="Light Shading Accent 6" w:semiHidden="0" w:uiPriority="60" w:unhideWhenUsed="0"/>
-    <w:lsdException w:name="Light List Accent 6" w:semiHidden="0" w:uiPriority="61" w:unhideWhenUsed="0"/>
-    <w:lsdException w:name="Light Grid Accent 6" w:semiHidden="0" w:uiPriority="62" w:unhideWhenUsed="0"/>
-    <w:lsdException w:name="Medium Shading 1 Accent 6" w:semiHidden="0" w:uiPriority="63" w:unhideWhenUsed="0"/>
-    <w:lsdException w:name="Medium Shading 2 Accent 6" w:semiHidden="0" w:uiPriority="64" w:unhideWhenUsed="0"/>
-    <w:lsdException w:name="Medium List 1 Accent 6" w:semiHidden="0" w:uiPriority="65" w:unhideWhenUsed="0"/>
-    <w:lsdException w:name="Medium List 2 Accent 6" w:semiHidden="0" w:uiPriority="66" w:unhideWhenUsed="0"/>
-    <w:lsdException w:name="Medium Grid 1 Accent 6" w:semiHidden="0" w:uiPriority="67" w:unhideWhenUsed="0"/>
-    <w:lsdException w:name="Medium Grid 2 Accent 6" w:semiHidden="0" w:uiPriority="68" w:unhideWhenUsed="0"/>
-    <w:lsdException w:name="Medium Grid 3 Accent 6" w:semiHidden="0" w:uiPriority="69" w:unhideWhenUsed="0"/>
-    <w:lsdException w:name="Dark List Accent 6" w:semiHidden="0" w:uiPriority="70" w:unhideWhenUsed="0"/>
-    <w:lsdException w:name="Colorful Shading Accent 6" w:semiHidden="0" w:uiPriority="71" w:unhideWhenUsed="0"/>
-    <w:lsdException w:name="Colorful List Accent 6" w:semiHidden="0" w:uiPriority="72" w:unhideWhenUsed="0"/>
-    <w:lsdException w:name="Colorful Grid Accent 6" w:semiHidden="0" w:uiPriority="73" w:unhideWhenUsed="0"/>
-    <w:lsdException w:name="Subtle Emphasis" w:semiHidden="0" w:uiPriority="19" w:unhideWhenUsed="0" w:qFormat="1"/>
-    <w:lsdException w:name="Intense Emphasis" w:semiHidden="0" w:uiPriority="21" w:unhideWhenUsed="0" w:qFormat="1"/>
-    <w:lsdException w:name="Subtle Reference" w:semiHidden="0" w:uiPriority="31" w:unhideWhenUsed="0" w:qFormat="1"/>
-    <w:lsdException w:name="Intense Reference" w:semiHidden="0" w:uiPriority="32" w:unhideWhenUsed="0" w:qFormat="1"/>
-    <w:lsdException w:name="Book Title" w:semiHidden="0" w:uiPriority="33" w:unhideWhenUsed="0" w:qFormat="1"/>
-    <w:lsdException w:name="Bibliography" w:uiPriority="37"/>
-    <w:lsdException w:name="TOC Heading" w:uiPriority="39" w:qFormat="1"/>
-  </w:latentStyles>
-  <w:style w:type="paragraph" w:default="1" w:styleId="Standard">
-    <w:name w:val="Normal"/>
-    <w:qFormat/>
-  </w:style>
-  <w:style w:type="character" w:default="1" w:styleId="Absatz-Standardschriftart">
-    <w:name w:val="Default Paragraph Font"/>
-    <w:uiPriority w:val="1"/>
-    <w:semiHidden/>
-    <w:unhideWhenUsed/>
-  </w:style>
-  <w:style w:type="table" w:default="1" w:styleId="NormaleTabelle">
-    <w:name w:val="Normal Table"/>
-    <w:uiPriority w:val="99"/>
-    <w:semiHidden/>
-    <w:unhideWhenUsed/>
-    <w:tblPr>
-      <w:tblInd w:w="0" w:type="dxa"/>
-      <w:tblCellMar>
-        <w:top w:w="0" w:type="dxa"/>
-        <w:left w:w="108" w:type="dxa"/>
-        <w:bottom w:w="0" w:type="dxa"/>
-        <w:right w:w="108" w:type="dxa"/>
-      </w:tblCellMar>
-    </w:tblPr>
-  </w:style>
-  <w:style w:type="numbering" w:default="1" w:styleId="KeineListe">
-    <w:name w:val="No List"/>
-    <w:uiPriority w:val="99"/>
-    <w:semiHidden/>
-    <w:unhideWhenUsed/>
-  </w:style>
-  <w:style w:type="paragraph" w:styleId="Listenabsatz">
-    <w:name w:val="List Paragraph"/>
-    <w:basedOn w:val="Standard"/>
-    <w:uiPriority w:val="34"/>
-    <w:qFormat/>
-    <w:rsid w:val="00364D50"/>
-    <w:pPr>
-      <w:ind w:left="720"/>
-      <w:contextualSpacing/>
-    </w:pPr>
-  </w:style>
-  <w:style w:type="paragraph" w:styleId="Sprechblasentext">
-    <w:name w:val="Balloon Text"/>
-    <w:basedOn w:val="Standard"/>
-    <w:link w:val="SprechblasentextZchn"/>
-    <w:uiPriority w:val="99"/>
-    <w:semiHidden/>
-    <w:unhideWhenUsed/>
-    <w:rsid w:val="00FB2070"/>
-    <w:pPr>
-      <w:spacing w:after="0" w:line="240" w:lineRule="auto"/>
-    </w:pPr>
-    <w:rPr>
-      <w:rFonts w:ascii="Tahoma" w:hAnsi="Tahoma" w:cs="Tahoma"/>
-      <w:sz w:val="16"/>
-      <w:szCs w:val="16"/>
-    </w:rPr>
-  </w:style>
-  <w:style w:type="character" w:customStyle="1" w:styleId="SprechblasentextZchn">
-    <w:name w:val="Sprechblasentext Zchn"/>
-    <w:basedOn w:val="Absatz-Standardschriftart"/>
-    <w:link w:val="Sprechblasentext"/>
-    <w:uiPriority w:val="99"/>
-    <w:semiHidden/>
-    <w:rsid w:val="00FB2070"/>
-    <w:rPr>
-      <w:rFonts w:ascii="Tahoma" w:hAnsi="Tahoma" w:cs="Tahoma"/>
-      <w:sz w:val="16"/>
-      <w:szCs w:val="16"/>
-    </w:rPr>
-  </w:style>
-</w:styles>
-</file>
-
-<file path=word/stylesWithEffects.xml><?xml version="1.0" encoding="utf-8"?>
-<w:styles xmlns:wpc="http://schemas.microsoft.com/office/word/2010/wordprocessingCanvas" xmlns:mc="http://schemas.openxmlformats.org/markup-compatibility/2006" xmlns:o="urn:schemas-microsoft-com:office:office" xmlns:r="http://schemas.openxmlformats.org/officeDocument/2006/relationships" xmlns:m="http://schemas.openxmlformats.org/officeDocument/2006/math" xmlns:v="urn:schemas-microsoft-com:vml" xmlns:wp14="http://schemas.microsoft.com/office/word/2010/wordprocessingDrawing" xmlns:wp="http://schemas.openxmlformats.org/drawingml/2006/wordprocessingDrawing" xmlns:w10="urn:schemas-microsoft-com:office:word" xmlns:w="http://schemas.openxmlformats.org/wordprocessingml/2006/main" xmlns:w14="http://schemas.microsoft.com/office/word/2010/wordml" xmlns:wpg="http://schemas.microsoft.com/office/word/2010/wordprocessingGroup" xmlns:wpi="http://schemas.microsoft.com/office/word/2010/wordprocessingInk" xmlns:wne="http://schemas.microsoft.com/office/word/2006/wordml" xmlns:wps="http://schemas.microsoft.com/office/word/2010/wordprocessingShape" mc:Ignorable="w14 wp14">
-  <w:docDefaults>
-    <w:rPrDefault>
-      <w:rPr>
-        <w:rFonts w:asciiTheme="minorHAnsi" w:eastAsiaTheme="minorHAnsi" w:hAnsiTheme="minorHAnsi" w:cstheme="minorBidi"/>
-        <w:sz w:val="22"/>
-        <w:szCs w:val="22"/>
-        <w:lang w:val="de-DE" w:eastAsia="en-US" w:bidi="ar-SA"/>
-      </w:rPr>
-    </w:rPrDefault>
-    <w:pPrDefault>
-      <w:pPr>
-        <w:spacing w:after="200" w:line="276" w:lineRule="auto"/>
-      </w:pPr>
-    </w:pPrDefault>
-  </w:docDefaults>
-  <w:latentStyles w:defLockedState="0" w:defUIPriority="99" w:defSemiHidden="1" w:defUnhideWhenUsed="1" w:defQFormat="0" w:count="267">
-    <w:lsdException w:name="Normal" w:semiHidden="0" w:uiPriority="0" w:unhideWhenUsed="0" w:qFormat="1"/>
-    <w:lsdException w:name="heading 1" w:semiHidden="0" w:uiPriority="9" w:unhideWhenUsed="0" w:qFormat="1"/>
-    <w:lsdException w:name="heading 2" w:uiPriority="9" w:qFormat="1"/>
-    <w:lsdException w:name="heading 3" w:uiPriority="9" w:qFormat="1"/>
-    <w:lsdException w:name="heading 4" w:uiPriority="9" w:qFormat="1"/>
-    <w:lsdException w:name="heading 5" w:uiPriority="9" w:qFormat="1"/>
-    <w:lsdException w:name="heading 6" w:uiPriority="9" w:qFormat="1"/>
-    <w:lsdException w:name="heading 7" w:uiPriority="9" w:qFormat="1"/>
-    <w:lsdException w:name="heading 8" w:uiPriority="9" w:qFormat="1"/>
-    <w:lsdException w:name="heading 9" w:uiPriority="9" w:qFormat="1"/>
-    <w:lsdException w:name="toc 1" w:uiPriority="39"/>
-    <w:lsdException w:name="toc 2" w:uiPriority="39"/>
-    <w:lsdException w:name="toc 3" w:uiPriority="39"/>
-    <w:lsdException w:name="toc 4" w:uiPriority="39"/>
-    <w:lsdException w:name="toc 5" w:uiPriority="39"/>
-    <w:lsdException w:name="toc 6" w:uiPriority="39"/>
-    <w:lsdException w:name="toc 7" w:uiPriority="39"/>
-    <w:lsdException w:name="toc 8" w:uiPriority="39"/>
-    <w:lsdException w:name="toc 9" w:uiPriority="39"/>
-    <w:lsdException w:name="caption" w:uiPriority="35" w:qFormat="1"/>
-    <w:lsdException w:name="Title" w:semiHidden="0" w:uiPriority="10" w:unhideWhenUsed="0" w:qFormat="1"/>
-    <w:lsdException w:name="Default Paragraph Font" w:uiPriority="1"/>
-    <w:lsdException w:name="Subtitle" w:semiHidden="0" w:uiPriority="11" w:unhideWhenUsed="0" w:qFormat="1"/>
-    <w:lsdException w:name="Strong" w:semiHidden="0" w:uiPriority="22" w:unhideWhenUsed="0" w:qFormat="1"/>
-    <w:lsdException w:name="Emphasis" w:semiHidden="0" w:uiPriority="20" w:unhideWhenUsed="0" w:qFormat="1"/>
-    <w:lsdException w:name="Table Grid" w:semiHidden="0" w:uiPriority="59" w:unhideWhenUsed="0"/>
-    <w:lsdException w:name="Placeholder Text" w:unhideWhenUsed="0"/>
-    <w:lsdException w:name="No Spacing" w:semiHidden="0" w:uiPriority="1" w:unhideWhenUsed="0" w:qFormat="1"/>
-    <w:lsdException w:name="Light Shading" w:semiHidden="0" w:uiPriority="60" w:unhideWhenUsed="0"/>
-    <w:lsdException w:name="Light List" w:semiHidden="0" w:uiPriority="61" w:unhideWhenUsed="0"/>
-    <w:lsdException w:name="Light Grid" w:semiHidden="0" w:uiPriority="62" w:unhideWhenUsed="0"/>
-    <w:lsdException w:name="Medium Shading 1" w:semiHidden="0" w:uiPriority="63" w:unhideWhenUsed="0"/>
-    <w:lsdException w:name="Medium Shading 2" w:semiHidden="0" w:uiPriority="64" w:unhideWhenUsed="0"/>
-    <w:lsdException w:name="Medium List 1" w:semiHidden="0" w:uiPriority="65" w:unhideWhenUsed="0"/>
-    <w:lsdException w:name="Medium List 2" w:semiHidden="0" w:uiPriority="66" w:unhideWhenUsed="0"/>
-    <w:lsdException w:name="Medium Grid 1" w:semiHidden="0" w:uiPriority="67" w:unhideWhenUsed="0"/>
-    <w:lsdException w:name="Medium Grid 2" w:semiHidden="0" w:uiPriority="68" w:unhideWhenUsed="0"/>
-    <w:lsdException w:name="Medium Grid 3" w:semiHidden="0" w:uiPriority="69" w:unhideWhenUsed="0"/>
-    <w:lsdException w:name="Dark List" w:semiHidden="0" w:uiPriority="70" w:unhideWhenUsed="0"/>
-    <w:lsdException w:name="Colorful Shading" w:semiHidden="0" w:uiPriority="71" w:unhideWhenUsed="0"/>
-    <w:lsdException w:name="Colorful List" w:semiHidden="0" w:uiPriority="72" w:unhideWhenUsed="0"/>
-    <w:lsdException w:name="Colorful Grid" w:semiHidden="0" w:uiPriority="73" w:unhideWhenUsed="0"/>
-    <w:lsdException w:name="Light Shading Accent 1" w:semiHidden="0" w:uiPriority="60" w:unhideWhenUsed="0"/>
-    <w:lsdException w:name="Light List Accent 1" w:semiHidden="0" w:uiPriority="61" w:unhideWhenUsed="0"/>
-    <w:lsdException w:name="Light Grid Accent 1" w:semiHidden="0" w:uiPriority="62" w:unhideWhenUsed="0"/>
-    <w:lsdException w:name="Medium Shading 1 Accent 1" w:semiHidden="0" w:uiPriority="63" w:unhideWhenUsed="0"/>
-    <w:lsdException w:name="Medium Shading 2 Accent 1" w:semiHidden="0" w:uiPriority="64" w:unhideWhenUsed="0"/>
-    <w:lsdException w:name="Medium List 1 Accent 1" w:semiHidden="0" w:uiPriority="65" w:unhideWhenUsed="0"/>
-    <w:lsdException w:name="Revision" w:unhideWhenUsed="0"/>
-    <w:lsdException w:name="List Paragraph" w:semiHidden="0" w:uiPriority="34" w:unhideWhenUsed="0" w:qFormat="1"/>
-    <w:lsdException w:name="Quote" w:semiHidden="0" w:uiPriority="29" w:unhideWhenUsed="0" w:qFormat="1"/>
-    <w:lsdException w:name="Intense Quote" w:semiHidden="0" w:uiPriority="30" w:unhideWhenUsed="0" w:qFormat="1"/>
-    <w:lsdException w:name="Medium List 2 Accent 1" w:semiHidden="0" w:uiPriority="66" w:unhideWhenUsed="0"/>
-    <w:lsdException w:name="Medium Grid 1 Accent 1" w:semiHidden="0" w:uiPriority="67" w:unhideWhenUsed="0"/>
-    <w:lsdException w:name="Medium Grid 2 Accent 1" w:semiHidden="0" w:uiPriority="68" w:unhideWhenUsed="0"/>
-    <w:lsdException w:name="Medium Grid 3 Accent 1" w:semiHidden="0" w:uiPriority="69" w:unhideWhenUsed="0"/>
-    <w:lsdException w:name="Dark List Accent 1" w:semiHidden="0" w:uiPriority="70" w:unhideWhenUsed="0"/>
-    <w:lsdException w:name="Colorful Shading Accent 1" w:semiHidden="0" w:uiPriority="71" w:unhideWhenUsed="0"/>
-    <w:lsdException w:name="Colorful List Accent 1" w:semiHidden="0" w:uiPriority="72" w:unhideWhenUsed="0"/>
-    <w:lsdException w:name="Colorful Grid Accent 1" w:semiHidden="0" w:uiPriority="73" w:unhideWhenUsed="0"/>
-    <w:lsdException w:name="Light Shading Accent 2" w:semiHidden="0" w:uiPriority="60" w:unhideWhenUsed="0"/>
-    <w:lsdException w:name="Light List Accent 2" w:semiHidden="0" w:uiPriority="61" w:unhideWhenUsed="0"/>
-    <w:lsdException w:name="Light Grid Accent 2" w:semiHidden="0" w:uiPriority="62" w:unhideWhenUsed="0"/>
-    <w:lsdException w:name="Medium Shading 1 Accent 2" w:semiHidden="0" w:uiPriority="63" w:unhideWhenUsed="0"/>
-    <w:lsdException w:name="Medium Shading 2 Accent 2" w:semiHidden="0" w:uiPriority="64" w:unhideWhenUsed="0"/>
-    <w:lsdException w:name="Medium List 1 Accent 2" w:semiHidden="0" w:uiPriority="65" w:unhideWhenUsed="0"/>
-    <w:lsdException w:name="Medium List 2 Accent 2" w:semiHidden="0" w:uiPriority="66" w:unhideWhenUsed="0"/>
-    <w:lsdException w:name="Medium Grid 1 Accent 2" w:semiHidden="0" w:uiPriority="67" w:unhideWhenUsed="0"/>
-    <w:lsdException w:name="Medium Grid 2 Accent 2" w:semiHidden="0" w:uiPriority="68" w:unhideWhenUsed="0"/>
-    <w:lsdException w:name="Medium Grid 3 Accent 2" w:semiHidden="0" w:uiPriority="69" w:unhideWhenUsed="0"/>
-    <w:lsdException w:name="Dark List Accent 2" w:semiHidden="0" w:uiPriority="70" w:unhideWhenUsed="0"/>
-    <w:lsdException w:name="Colorful Shading Accent 2" w:semiHidden="0" w:uiPriority="71" w:unhideWhenUsed="0"/>
-    <w:lsdException w:name="Colorful List Accent 2" w:semiHidden="0" w:uiPriority="72" w:unhideWhenUsed="0"/>
-    <w:lsdException w:name="Colorful Grid Accent 2" w:semiHidden="0" w:uiPriority="73" w:unhideWhenUsed="0"/>
-    <w:lsdException w:name="Light Shading Accent 3" w:semiHidden="0" w:uiPriority="60" w:unhideWhenUsed="0"/>
-    <w:lsdException w:name="Light List Accent 3" w:semiHidden="0" w:uiPriority="61" w:unhideWhenUsed="0"/>
-    <w:lsdException w:name="Light Grid Accent 3" w:semiHidden="0" w:uiPriority="62" w:unhideWhenUsed="0"/>
-    <w:lsdException w:name="Medium Shading 1 Accent 3" w:semiHidden="0" w:uiPriority="63" w:unhideWhenUsed="0"/>
-    <w:lsdException w:name="Medium Shading 2 Accent 3" w:semiHidden="0" w:uiPriority="64" w:unhideWhenUsed="0"/>
-    <w:lsdException w:name="Medium List 1 Accent 3" w:semiHidden="0" w:uiPriority="65" w:unhideWhenUsed="0"/>
-    <w:lsdException w:name="Medium List 2 Accent 3" w:semiHidden="0" w:uiPriority="66" w:unhideWhenUsed="0"/>
-    <w:lsdException w:name="Medium Grid 1 Accent 3" w:semiHidden="0" w:uiPriority="67" w:unhideWhenUsed="0"/>
-    <w:lsdException w:name="Medium Grid 2 Accent 3" w:semiHidden="0" w:uiPriority="68" w:unhideWhenUsed="0"/>
-    <w:lsdException w:name="Medium Grid 3 Accent 3" w:semiHidden="0" w:uiPriority="69" w:unhideWhenUsed="0"/>
-    <w:lsdException w:name="Dark List Accent 3" w:semiHidden="0" w:uiPriority="70" w:unhideWhenUsed="0"/>
-    <w:lsdException w:name="Colorful Shading Accent 3" w:semiHidden="0" w:uiPriority="71" w:unhideWhenUsed="0"/>
-    <w:lsdException w:name="Colorful List Accent 3" w:semiHidden="0" w:uiPriority="72" w:unhideWhenUsed="0"/>
-    <w:lsdException w:name="Colorful Grid Accent 3" w:semiHidden="0" w:uiPriority="73" w:unhideWhenUsed="0"/>
-    <w:lsdException w:name="Light Shading Accent 4" w:semiHidden="0" w:uiPriority="60" w:unhideWhenUsed="0"/>
-    <w:lsdException w:name="Light List Accent 4" w:semiHidden="0" w:uiPriority="61" w:unhideWhenUsed="0"/>
-    <w:lsdException w:name="Light Grid Accent 4" w:semiHidden="0" w:uiPriority="62" w:unhideWhenUsed="0"/>
-    <w:lsdException w:name="Medium Shading 1 Accent 4" w:semiHidden="0" w:uiPriority="63" w:unhideWhenUsed="0"/>
-    <w:lsdException w:name="Medium Shading 2 Accent 4" w:semiHidden="0" w:uiPriority="64" w:unhideWhenUsed="0"/>
-    <w:lsdException w:name="Medium List 1 Accent 4" w:semiHidden="0" w:uiPriority="65" w:unhideWhenUsed="0"/>
-    <w:lsdException w:name="Medium List 2 Accent 4" w:semiHidden="0" w:uiPriority="66" w:unhideWhenUsed="0"/>
-    <w:lsdException w:name="Medium Grid 1 Accent 4" w:semiHidden="0" w:uiPriority="67" w:unhideWhenUsed="0"/>
-    <w:lsdException w:name="Medium Grid 2 Accent 4" w:semiHidden="0" w:uiPriority="68" w:unhideWhenUsed="0"/>
-    <w:lsdException w:name="Medium Grid 3 Accent 4" w:semiHidden="0" w:uiPriority="69" w:unhideWhenUsed="0"/>
-    <w:lsdException w:name="Dark List Accent 4" w:semiHidden="0" w:uiPriority="70" w:unhideWhenUsed="0"/>
-    <w:lsdException w:name="Colorful Shading Accent 4" w:semiHidden="0" w:uiPriority="71" w:unhideWhenUsed="0"/>
-    <w:lsdException w:name="Colorful List Accent 4" w:semiHidden="0" w:uiPriority="72" w:unhideWhenUsed="0"/>
-    <w:lsdException w:name="Colorful Grid Accent 4" w:semiHidden="0" w:uiPriority="73" w:unhideWhenUsed="0"/>
-    <w:lsdException w:name="Light Shading Accent 5" w:semiHidden="0" w:uiPriority="60" w:unhideWhenUsed="0"/>
-    <w:lsdException w:name="Light List Accent 5" w:semiHidden="0" w:uiPriority="61" w:unhideWhenUsed="0"/>
-    <w:lsdException w:name="Light Grid Accent 5" w:semiHidden="0" w:uiPriority="62" w:unhideWhenUsed="0"/>
-    <w:lsdException w:name="Medium Shading 1 Accent 5" w:semiHidden="0" w:uiPriority="63" w:unhideWhenUsed="0"/>
-    <w:lsdException w:name="Medium Shading 2 Accent 5" w:semiHidden="0" w:uiPriority="64" w:unhideWhenUsed="0"/>
-    <w:lsdException w:name="Medium List 1 Accent 5" w:semiHidden="0" w:uiPriority="65" w:unhideWhenUsed="0"/>
-    <w:lsdException w:name="Medium List 2 Accent 5" w:semiHidden="0" w:uiPriority="66" w:unhideWhenUsed="0"/>
-    <w:lsdException w:name="Medium Grid 1 Accent 5" w:semiHidden="0" w:uiPriority="67" w:unhideWhenUsed="0"/>
-    <w:lsdException w:name="Medium Grid 2 Accent 5" w:semiHidden="0" w:uiPriority="68" w:unhideWhenUsed="0"/>
-    <w:lsdException w:name="Medium Grid 3 Accent 5" w:semiHidden="0" w:uiPriority="69" w:unhideWhenUsed="0"/>
-    <w:lsdException w:name="Dark List Accent 5" w:semiHidden="0" w:uiPriority="70" w:unhideWhenUsed="0"/>
-    <w:lsdException w:name="Colorful Shading Accent 5" w:semiHidden="0" w:uiPriority="71" w:unhideWhenUsed="0"/>
-    <w:lsdException w:name="Colorful List Accent 5" w:semiHidden="0" w:uiPriority="72" w:unhideWhenUsed="0"/>
-    <w:lsdException w:name="Colorful Grid Accent 5" w:semiHidden="0" w:uiPriority="73" w:unhideWhenUsed="0"/>
-    <w:lsdException w:name="Light Shading Accent 6" w:semiHidden="0" w:uiPriority="60" w:unhideWhenUsed="0"/>
-    <w:lsdException w:name="Light List Accent 6" w:semiHidden="0" w:uiPriority="61" w:unhideWhenUsed="0"/>
-    <w:lsdException w:name="Light Grid Accent 6" w:semiHidden="0" w:uiPriority="62" w:unhideWhenUsed="0"/>
-    <w:lsdException w:name="Medium Shading 1 Accent 6" w:semiHidden="0" w:uiPriority="63" w:unhideWhenUsed="0"/>
-    <w:lsdException w:name="Medium Shading 2 Accent 6" w:semiHidden="0" w:uiPriority="64" w:unhideWhenUsed="0"/>
-    <w:lsdException w:name="Medium List 1 Accent 6" w:semiHidden="0" w:uiPriority="65" w:unhideWhenUsed="0"/>
-    <w:lsdException w:name="Medium List 2 Accent 6" w:semiHidden="0" w:uiPriority="66" w:unhideWhenUsed="0"/>
-    <w:lsdException w:name="Medium Grid 1 Accent 6" w:semiHidden="0" w:uiPriority="67" w:unhideWhenUsed="0"/>
-    <w:lsdException w:name="Medium Grid 2 Accent 6" w:semiHidden="0" w:uiPriority="68" w:unhideWhenUsed="0"/>
-    <w:lsdException w:name="Medium Grid 3 Accent 6" w:semiHidden="0" w:uiPriority="69" w:unhideWhenUsed="0"/>
-    <w:lsdException w:name="Dark List Accent 6" w:semiHidden="0" w:uiPriority="70" w:unhideWhenUsed="0"/>
-    <w:lsdException w:name="Colorful Shading Accent 6" w:semiHidden="0" w:uiPriority="71" w:unhideWhenUsed="0"/>
-    <w:lsdException w:name="Colorful List Accent 6" w:semiHidden="0" w:uiPriority="72" w:unhideWhenUsed="0"/>
-    <w:lsdException w:name="Colorful Grid Accent 6" w:semiHidden="0" w:uiPriority="73" w:unhideWhenUsed="0"/>
-    <w:lsdException w:name="Subtle Emphasis" w:semiHidden="0" w:uiPriority="19" w:unhideWhenUsed="0" w:qFormat="1"/>
-    <w:lsdException w:name="Intense Emphasis" w:semiHidden="0" w:uiPriority="21" w:unhideWhenUsed="0" w:qFormat="1"/>
-    <w:lsdException w:name="Subtle Reference" w:semiHidden="0" w:uiPriority="31" w:unhideWhenUsed="0" w:qFormat="1"/>
-    <w:lsdException w:name="Intense Reference" w:semiHidden="0" w:uiPriority="32" w:unhideWhenUsed="0" w:qFormat="1"/>
-    <w:lsdException w:name="Book Title" w:semiHidden="0" w:uiPriority="33" w:unhideWhenUsed="0" w:qFormat="1"/>
-    <w:lsdException w:name="Bibliography" w:uiPriority="37"/>
-    <w:lsdException w:name="TOC Heading" w:uiPriority="39" w:qFormat="1"/>
+  <w:latentStyles w:defLockedState="0" w:defUIPriority="99" w:defSemiHidden="0" w:defUnhideWhenUsed="0" w:defQFormat="0" w:count="375">
+    <w:lsdException w:name="Normal" w:uiPriority="0" w:qFormat="1"/>
+    <w:lsdException w:name="heading 1" w:uiPriority="9" w:qFormat="1"/>
+    <w:lsdException w:name="heading 2" w:semiHidden="1" w:uiPriority="9" w:unhideWhenUsed="1" w:qFormat="1"/>
+    <w:lsdException w:name="heading 3" w:semiHidden="1" w:uiPriority="9" w:unhideWhenUsed="1" w:qFormat="1"/>
+    <w:lsdException w:name="heading 4" w:semiHidden="1" w:uiPriority="9" w:unhideWhenUsed="1" w:qFormat="1"/>
+    <w:lsdException w:name="heading 5" w:semiHidden="1" w:uiPriority="9" w:unhideWhenUsed="1" w:qFormat="1"/>
+    <w:lsdException w:name="heading 6" w:semiHidden="1" w:uiPriority="9" w:unhideWhenUsed="1" w:qFormat="1"/>
+    <w:lsdException w:name="heading 7" w:semiHidden="1" w:uiPriority="9" w:unhideWhenUsed="1" w:qFormat="1"/>
+    <w:lsdException w:name="heading 8" w:semiHidden="1" w:uiPriority="9" w:unhideWhenUsed="1" w:qFormat="1"/>
+    <w:lsdException w:name="heading 9" w:semiHidden="1" w:uiPriority="9" w:unhideWhenUsed="1" w:qFormat="1"/>
+    <w:lsdException w:name="index 1" w:semiHidden="1" w:unhideWhenUsed="1"/>
+    <w:lsdException w:name="index 2" w:semiHidden="1" w:unhideWhenUsed="1"/>
+    <w:lsdException w:name="index 3" w:semiHidden="1" w:unhideWhenUsed="1"/>
+    <w:lsdException w:name="index 4" w:semiHidden="1" w:unhideWhenUsed="1"/>
+    <w:lsdException w:name="index 5" w:semiHidden="1" w:unhideWhenUsed="1"/>
+    <w:lsdException w:name="index 6" w:semiHidden="1" w:unhideWhenUsed="1"/>
+    <w:lsdException w:name="index 7" w:semiHidden="1" w:unhideWhenUsed="1"/>
+    <w:lsdException w:name="index 8" w:semiHidden="1" w:unhideWhenUsed="1"/>
+    <w:lsdException w:name="index 9" w:semiHidden="1" w:unhideWhenUsed="1"/>
+    <w:lsdException w:name="toc 1" w:semiHidden="1" w:uiPriority="39" w:unhideWhenUsed="1"/>
+    <w:lsdException w:name="toc 2" w:semiHidden="1" w:uiPriority="39" w:unhideWhenUsed="1"/>
+    <w:lsdException w:name="toc 3" w:semiHidden="1" w:uiPriority="39" w:unhideWhenUsed="1"/>
+    <w:lsdException w:name="toc 4" w:semiHidden="1" w:uiPriority="39" w:unhideWhenUsed="1"/>
+    <w:lsdException w:name="toc 5" w:semiHidden="1" w:uiPriority="39" w:unhideWhenUsed="1"/>
+    <w:lsdException w:name="toc 6" w:semiHidden="1" w:uiPriority="39" w:unhideWhenUsed="1"/>
+    <w:lsdException w:name="toc 7" w:semiHidden="1" w:uiPriority="39" w:unhideWhenUsed="1"/>
+    <w:lsdException w:name="toc 8" w:semiHidden="1" w:uiPriority="39" w:unhideWhenUsed="1"/>
+    <w:lsdException w:name="toc 9" w:semiHidden="1" w:uiPriority="39" w:unhideWhenUsed="1"/>
+    <w:lsdException w:name="Normal Indent" w:semiHidden="1" w:unhideWhenUsed="1"/>
+    <w:lsdException w:name="footnote text" w:semiHidden="1" w:unhideWhenUsed="1"/>
+    <w:lsdException w:name="annotation text" w:semiHidden="1" w:unhideWhenUsed="1"/>
+    <w:lsdException w:name="header" w:semiHidden="1" w:unhideWhenUsed="1"/>
+    <w:lsdException w:name="footer" w:semiHidden="1" w:unhideWhenUsed="1"/>
+    <w:lsdException w:name="index heading" w:semiHidden="1" w:unhideWhenUsed="1"/>
+    <w:lsdException w:name="caption" w:semiHidden="1" w:uiPriority="35" w:unhideWhenUsed="1" w:qFormat="1"/>
+    <w:lsdException w:name="table of figures" w:semiHidden="1" w:unhideWhenUsed="1"/>
+    <w:lsdException w:name="envelope address" w:semiHidden="1" w:unhideWhenUsed="1"/>
+    <w:lsdException w:name="envelope return" w:semiHidden="1" w:unhideWhenUsed="1"/>
+    <w:lsdException w:name="footnote reference" w:semiHidden="1" w:unhideWhenUsed="1"/>
+    <w:lsdException w:name="annotation reference" w:semiHidden="1" w:unhideWhenUsed="1"/>
+    <w:lsdException w:name="line number" w:semiHidden="1" w:unhideWhenUsed="1"/>
+    <w:lsdException w:name="page number" w:semiHidden="1" w:unhideWhenUsed="1"/>
+    <w:lsdException w:name="endnote reference" w:semiHidden="1" w:unhideWhenUsed="1"/>
+    <w:lsdException w:name="endnote text" w:semiHidden="1" w:unhideWhenUsed="1"/>
+    <w:lsdException w:name="table of authorities" w:semiHidden="1" w:unhideWhenUsed="1"/>
+    <w:lsdException w:name="macro" w:semiHidden="1" w:unhideWhenUsed="1"/>
+    <w:lsdException w:name="toa heading" w:semiHidden="1" w:unhideWhenUsed="1"/>
+    <w:lsdException w:name="List" w:semiHidden="1" w:unhideWhenUsed="1"/>
+    <w:lsdException w:name="List Bullet" w:semiHidden="1" w:unhideWhenUsed="1"/>
+    <w:lsdException w:name="List Number" w:semiHidden="1" w:unhideWhenUsed="1"/>
+    <w:lsdException w:name="List 2" w:semiHidden="1" w:unhideWhenUsed="1"/>
+    <w:lsdException w:name="List 3" w:semiHidden="1" w:unhideWhenUsed="1"/>
+    <w:lsdException w:name="List 4" w:semiHidden="1" w:unhideWhenUsed="1"/>
+    <w:lsdException w:name="List 5" w:semiHidden="1" w:unhideWhenUsed="1"/>
+    <w:lsdException w:name="List Bullet 2" w:semiHidden="1" w:unhideWhenUsed="1"/>
+    <w:lsdException w:name="List Bullet 3" w:semiHidden="1" w:unhideWhenUsed="1"/>
+    <w:lsdException w:name="List Bullet 4" w:semiHidden="1" w:unhideWhenUsed="1"/>
+    <w:lsdException w:name="List Bullet 5" w:semiHidden="1" w:unhideWhenUsed="1"/>
+    <w:lsdException w:name="List Number 2" w:semiHidden="1" w:unhideWhenUsed="1"/>
+    <w:lsdException w:name="List Number 3" w:semiHidden="1" w:unhideWhenUsed="1"/>
+    <w:lsdException w:name="List Number 4" w:semiHidden="1" w:unhideWhenUsed="1"/>
+    <w:lsdException w:name="List Number 5" w:semiHidden="1" w:unhideWhenUsed="1"/>
+    <w:lsdException w:name="Title" w:uiPriority="10" w:qFormat="1"/>
+    <w:lsdException w:name="Closing" w:semiHidden="1" w:unhideWhenUsed="1"/>
+    <w:lsdException w:name="Signature" w:semiHidden="1" w:unhideWhenUsed="1"/>
+    <w:lsdException w:name="Default Paragraph Font" w:semiHidden="1" w:uiPriority="1" w:unhideWhenUsed="1"/>
+    <w:lsdException w:name="Body Text" w:semiHidden="1" w:unhideWhenUsed="1"/>
+    <w:lsdException w:name="Body Text Indent" w:semiHidden="1" w:unhideWhenUsed="1"/>
+    <w:lsdException w:name="List Continue" w:semiHidden="1" w:unhideWhenUsed="1"/>
+    <w:lsdException w:name="List Continue 2" w:semiHidden="1" w:unhideWhenUsed="1"/>
+    <w:lsdException w:name="List Continue 3" w:semiHidden="1" w:unhideWhenUsed="1"/>
+    <w:lsdException w:name="List Continue 4" w:semiHidden="1" w:unhideWhenUsed="1"/>
+    <w:lsdException w:name="List Continue 5" w:semiHidden="1" w:unhideWhenUsed="1"/>
+    <w:lsdException w:name="Message Header" w:semiHidden="1" w:unhideWhenUsed="1"/>
+    <w:lsdException w:name="Subtitle" w:uiPriority="11" w:qFormat="1"/>
+    <w:lsdException w:name="Salutation" w:semiHidden="1" w:unhideWhenUsed="1"/>
+    <w:lsdException w:name="Date" w:semiHidden="1" w:unhideWhenUsed="1"/>
+    <w:lsdException w:name="Body Text First Indent" w:semiHidden="1" w:unhideWhenUsed="1"/>
+    <w:lsdException w:name="Body Text First Indent 2" w:semiHidden="1" w:unhideWhenUsed="1"/>
+    <w:lsdException w:name="Note Heading" w:semiHidden="1" w:unhideWhenUsed="1"/>
+    <w:lsdException w:name="Body Text 2" w:semiHidden="1" w:unhideWhenUsed="1"/>
+    <w:lsdException w:name="Body Text 3" w:semiHidden="1" w:unhideWhenUsed="1"/>
+    <w:lsdException w:name="Body Text Indent 2" w:semiHidden="1" w:unhideWhenUsed="1"/>
+    <w:lsdException w:name="Body Text Indent 3" w:semiHidden="1" w:unhideWhenUsed="1"/>
+    <w:lsdException w:name="Block Text" w:semiHidden="1" w:unhideWhenUsed="1"/>
+    <w:lsdException w:name="Hyperlink" w:semiHidden="1" w:unhideWhenUsed="1"/>
+    <w:lsdException w:name="FollowedHyperlink" w:semiHidden="1" w:unhideWhenUsed="1"/>
+    <w:lsdException w:name="Strong" w:uiPriority="22" w:qFormat="1"/>
+    <w:lsdException w:name="Emphasis" w:uiPriority="20" w:qFormat="1"/>
+    <w:lsdException w:name="Document Map" w:semiHidden="1" w:unhideWhenUsed="1"/>
+    <w:lsdException w:name="Plain Text" w:semiHidden="1" w:unhideWhenUsed="1"/>
+    <w:lsdException w:name="E-mail Signature" w:semiHidden="1" w:unhideWhenUsed="1"/>
+    <w:lsdException w:name="HTML Top of Form" w:semiHidden="1" w:unhideWhenUsed="1"/>
+    <w:lsdException w:name="HTML Bottom of Form" w:semiHidden="1" w:unhideWhenUsed="1"/>
+    <w:lsdException w:name="Normal (Web)" w:semiHidden="1" w:unhideWhenUsed="1"/>
+    <w:lsdException w:name="HTML Acronym" w:semiHidden="1" w:unhideWhenUsed="1"/>
+    <w:lsdException w:name="HTML Address" w:semiHidden="1" w:unhideWhenUsed="1"/>
+    <w:lsdException w:name="HTML Cite" w:semiHidden="1" w:unhideWhenUsed="1"/>
+    <w:lsdException w:name="HTML Code" w:semiHidden="1" w:unhideWhenUsed="1"/>
+    <w:lsdException w:name="HTML Definition" w:semiHidden="1" w:unhideWhenUsed="1"/>
+    <w:lsdException w:name="HTML Keyboard" w:semiHidden="1" w:unhideWhenUsed="1"/>
+    <w:lsdException w:name="HTML Preformatted" w:semiHidden="1" w:unhideWhenUsed="1"/>
+    <w:lsdException w:name="HTML Sample" w:semiHidden="1" w:unhideWhenUsed="1"/>
+    <w:lsdException w:name="HTML Typewriter" w:semiHidden="1" w:unhideWhenUsed="1"/>
+    <w:lsdException w:name="HTML Variable" w:semiHidden="1" w:unhideWhenUsed="1"/>
+    <w:lsdException w:name="Normal Table" w:semiHidden="1" w:unhideWhenUsed="1"/>
+    <w:lsdException w:name="annotation subject" w:semiHidden="1" w:unhideWhenUsed="1"/>
+    <w:lsdException w:name="No List" w:semiHidden="1" w:unhideWhenUsed="1"/>
+    <w:lsdException w:name="Outline List 1" w:semiHidden="1" w:unhideWhenUsed="1"/>
+    <w:lsdException w:name="Outline List 2" w:semiHidden="1" w:unhideWhenUsed="1"/>
+    <w:lsdException w:name="Outline List 3" w:semiHidden="1" w:unhideWhenUsed="1"/>
+    <w:lsdException w:name="Table Simple 1" w:semiHidden="1" w:unhideWhenUsed="1"/>
+    <w:lsdException w:name="Table Simple 2" w:semiHidden="1" w:unhideWhenUsed="1"/>
+    <w:lsdException w:name="Table Simple 3" w:semiHidden="1" w:unhideWhenUsed="1"/>
+    <w:lsdException w:name="Table Classic 1" w:semiHidden="1" w:unhideWhenUsed="1"/>
+    <w:lsdException w:name="Table Classic 2" w:semiHidden="1" w:unhideWhenUsed="1"/>
+    <w:lsdException w:name="Table Classic 3" w:semiHidden="1" w:unhideWhenUsed="1"/>
+    <w:lsdException w:name="Table Classic 4" w:semiHidden="1" w:unhideWhenUsed="1"/>
+    <w:lsdException w:name="Table Colorful 1" w:semiHidden="1" w:unhideWhenUsed="1"/>
+    <w:lsdException w:name="Table Colorful 2" w:semiHidden="1" w:unhideWhenUsed="1"/>
+    <w:lsdException w:name="Table Colorful 3" w:semiHidden="1" w:unhideWhenUsed="1"/>
+    <w:lsdException w:name="Table Columns 1" w:semiHidden="1" w:unhideWhenUsed="1"/>
+    <w:lsdException w:name="Table Columns 2" w:semiHidden="1" w:unhideWhenUsed="1"/>
+    <w:lsdException w:name="Table Columns 3" w:semiHidden="1" w:unhideWhenUsed="1"/>
+    <w:lsdException w:name="Table Columns 4" w:semiHidden="1" w:unhideWhenUsed="1"/>
+    <w:lsdException w:name="Table Columns 5" w:semiHidden="1" w:unhideWhenUsed="1"/>
+    <w:lsdException w:name="Table Grid 1" w:semiHidden="1" w:unhideWhenUsed="1"/>
+    <w:lsdException w:name="Table Grid 2" w:semiHidden="1" w:unhideWhenUsed="1"/>
+    <w:lsdException w:name="Table Grid 3" w:semiHidden="1" w:unhideWhenUsed="1"/>
+    <w:lsdException w:name="Table Grid 4" w:semiHidden="1" w:unhideWhenUsed="1"/>
+    <w:lsdException w:name="Table Grid 5" w:semiHidden="1" w:unhideWhenUsed="1"/>
+    <w:lsdException w:name="Table Grid 6" w:semiHidden="1" w:unhideWhenUsed="1"/>
+    <w:lsdException w:name="Table Grid 7" w:semiHidden="1" w:unhideWhenUsed="1"/>
+    <w:lsdException w:name="Table Grid 8" w:semiHidden="1" w:unhideWhenUsed="1"/>
+    <w:lsdException w:name="Table List 1" w:semiHidden="1" w:unhideWhenUsed="1"/>
+    <w:lsdException w:name="Table List 2" w:semiHidden="1" w:unhideWhenUsed="1"/>
+    <w:lsdException w:name="Table List 3" w:semiHidden="1" w:unhideWhenUsed="1"/>
+    <w:lsdException w:name="Table List 4" w:semiHidden="1" w:unhideWhenUsed="1"/>
+    <w:lsdException w:name="Table List 5" w:semiHidden="1" w:unhideWhenUsed="1"/>
+    <w:lsdException w:name="Table List 6" w:semiHidden="1" w:unhideWhenUsed="1"/>
+    <w:lsdException w:name="Table List 7" w:semiHidden="1" w:unhideWhenUsed="1"/>
+    <w:lsdException w:name="Table List 8" w:semiHidden="1" w:unhideWhenUsed="1"/>
+    <w:lsdException w:name="Table 3D effects 1" w:semiHidden="1" w:unhideWhenUsed="1"/>
+    <w:lsdException w:name="Table 3D effects 2" w:semiHidden="1" w:unhideWhenUsed="1"/>
+    <w:lsdException w:name="Table 3D effects 3" w:semiHidden="1" w:unhideWhenUsed="1"/>
+    <w:lsdException w:name="Table Contemporary" w:semiHidden="1" w:unhideWhenUsed="1"/>
+    <w:lsdException w:name="Table Elegant" w:semiHidden="1" w:unhideWhenUsed="1"/>
+    <w:lsdException w:name="Table Professional" w:semiHidden="1" w:unhideWhenUsed="1"/>
+    <w:lsdException w:name="Table Subtle 1" w:semiHidden="1" w:unhideWhenUsed="1"/>
+    <w:lsdException w:name="Table Subtle 2" w:semiHidden="1" w:unhideWhenUsed="1"/>
+    <w:lsdException w:name="Table Web 1" w:semiHidden="1" w:unhideWhenUsed="1"/>
+    <w:lsdException w:name="Table Web 2" w:semiHidden="1" w:unhideWhenUsed="1"/>
+    <w:lsdException w:name="Table Web 3" w:semiHidden="1" w:unhideWhenUsed="1"/>
+    <w:lsdException w:name="Balloon Text" w:semiHidden="1" w:unhideWhenUsed="1"/>
+    <w:lsdException w:name="Table Grid" w:semiHidden="1" w:uiPriority="59" w:unhideWhenUsed="1"/>
+    <w:lsdException w:name="Table Theme" w:semiHidden="1" w:unhideWhenUsed="1"/>
+    <w:lsdException w:name="Placeholder Text" w:semiHidden="1"/>
+    <w:lsdException w:name="No Spacing" w:uiPriority="1" w:qFormat="1"/>
+    <w:lsdException w:name="Light Shading" w:uiPriority="60"/>
+    <w:lsdException w:name="Light List" w:uiPriority="61"/>
+    <w:lsdException w:name="Light Grid" w:uiPriority="62"/>
+    <w:lsdException w:name="Medium Shading 1" w:uiPriority="63"/>
+    <w:lsdException w:name="Medium Shading 2" w:uiPriority="64"/>
+    <w:lsdException w:name="Medium List 1" w:uiPriority="65"/>
+    <w:lsdException w:name="Medium List 2" w:uiPriority="66"/>
+    <w:lsdException w:name="Medium Grid 1" w:uiPriority="67"/>
+    <w:lsdException w:name="Medium Grid 2" w:uiPriority="68"/>
+    <w:lsdException w:name="Medium Grid 3" w:uiPriority="69"/>
+    <w:lsdException w:name="Dark List" w:uiPriority="70"/>
+    <w:lsdException w:name="Colorful Shading" w:uiPriority="71"/>
+    <w:lsdException w:name="Colorful List" w:uiPriority="72"/>
+    <w:lsdException w:name="Colorful Grid" w:uiPriority="73"/>
+    <w:lsdException w:name="Light Shading Accent 1" w:uiPriority="60"/>
+    <w:lsdException w:name="Light List Accent 1" w:uiPriority="61"/>
+    <w:lsdException w:name="Light Grid Accent 1" w:uiPriority="62"/>
+    <w:lsdException w:name="Medium Shading 1 Accent 1" w:uiPriority="63"/>
+    <w:lsdException w:name="Medium Shading 2 Accent 1" w:uiPriority="64"/>
+    <w:lsdException w:name="Medium List 1 Accent 1" w:uiPriority="65"/>
+    <w:lsdException w:name="Revision" w:semiHidden="1"/>
+    <w:lsdException w:name="List Paragraph" w:uiPriority="34" w:qFormat="1"/>
+    <w:lsdException w:name="Quote" w:uiPriority="29" w:qFormat="1"/>
+    <w:lsdException w:name="Intense Quote" w:uiPriority="30" w:qFormat="1"/>
+    <w:lsdException w:name="Medium List 2 Accent 1" w:uiPriority="66"/>
+    <w:lsdException w:name="Medium Grid 1 Accent 1" w:uiPriority="67"/>
+    <w:lsdException w:name="Medium Grid 2 Accent 1" w:uiPriority="68"/>
+    <w:lsdException w:name="Medium Grid 3 Accent 1" w:uiPriority="69"/>
+    <w:lsdException w:name="Dark List Accent 1" w:uiPriority="70"/>
+    <w:lsdException w:name="Colorful Shading Accent 1" w:uiPriority="71"/>
+    <w:lsdException w:name="Colorful List Accent 1" w:uiPriority="72"/>
+    <w:lsdException w:name="Colorful Grid Accent 1" w:uiPriority="73"/>
+    <w:lsdException w:name="Light Shading Accent 2" w:uiPriority="60"/>
+    <w:lsdException w:name="Light List Accent 2" w:uiPriority="61"/>
+    <w:lsdException w:name="Light Grid Accent 2" w:uiPriority="62"/>
+    <w:lsdException w:name="Medium Shading 1 Accent 2" w:uiPriority="63"/>
+    <w:lsdException w:name="Medium Shading 2 Accent 2" w:uiPriority="64"/>
+    <w:lsdException w:name="Medium List 1 Accent 2" w:uiPriority="65"/>
+    <w:lsdException w:name="Medium List 2 Accent 2" w:uiPriority="66"/>
+    <w:lsdException w:name="Medium Grid 1 Accent 2" w:uiPriority="67"/>
+    <w:lsdException w:name="Medium Grid 2 Accent 2" w:uiPriority="68"/>
+    <w:lsdException w:name="Medium Grid 3 Accent 2" w:uiPriority="69"/>
+    <w:lsdException w:name="Dark List Accent 2" w:uiPriority="70"/>
+    <w:lsdException w:name="Colorful Shading Accent 2" w:uiPriority="71"/>
+    <w:lsdException w:name="Colorful List Accent 2" w:uiPriority="72"/>
+    <w:lsdException w:name="Colorful Grid Accent 2" w:uiPriority="73"/>
+    <w:lsdException w:name="Light Shading Accent 3" w:uiPriority="60"/>
+    <w:lsdException w:name="Light List Accent 3" w:uiPriority="61"/>
+    <w:lsdException w:name="Light Grid Accent 3" w:uiPriority="62"/>
+    <w:lsdException w:name="Medium Shading 1 Accent 3" w:uiPriority="63"/>
+    <w:lsdException w:name="Medium Shading 2 Accent 3" w:uiPriority="64"/>
+    <w:lsdException w:name="Medium List 1 Accent 3" w:uiPriority="65"/>
+    <w:lsdException w:name="Medium List 2 Accent 3" w:uiPriority="66"/>
+    <w:lsdException w:name="Medium Grid 1 Accent 3" w:uiPriority="67"/>
+    <w:lsdException w:name="Medium Grid 2 Accent 3" w:uiPriority="68"/>
+    <w:lsdException w:name="Medium Grid 3 Accent 3" w:uiPriority="69"/>
+    <w:lsdException w:name="Dark List Accent 3" w:uiPriority="70"/>
+    <w:lsdException w:name="Colorful Shading Accent 3" w:uiPriority="71"/>
+    <w:lsdException w:name="Colorful List Accent 3" w:uiPriority="72"/>
+    <w:lsdException w:name="Colorful Grid Accent 3" w:uiPriority="73"/>
+    <w:lsdException w:name="Light Shading Accent 4" w:uiPriority="60"/>
+    <w:lsdException w:name="Light List Accent 4" w:uiPriority="61"/>
+    <w:lsdException w:name="Light Grid Accent 4" w:uiPriority="62"/>
+    <w:lsdException w:name="Medium Shading 1 Accent 4" w:uiPriority="63"/>
+    <w:lsdException w:name="Medium Shading 2 Accent 4" w:uiPriority="64"/>
+    <w:lsdException w:name="Medium List 1 Accent 4" w:uiPriority="65"/>
+    <w:lsdException w:name="Medium List 2 Accent 4" w:uiPriority="66"/>
+    <w:lsdException w:name="Medium Grid 1 Accent 4" w:uiPriority="67"/>
+    <w:lsdException w:name="Medium Grid 2 Accent 4" w:uiPriority="68"/>
+    <w:lsdException w:name="Medium Grid 3 Accent 4" w:uiPriority="69"/>
+    <w:lsdException w:name="Dark List Accent 4" w:uiPriority="70"/>
+    <w:lsdException w:name="Colorful Shading Accent 4" w:uiPriority="71"/>
+    <w:lsdException w:name="Colorful List Accent 4" w:uiPriority="72"/>
+    <w:lsdException w:name="Colorful Grid Accent 4" w:uiPriority="73"/>
+    <w:lsdException w:name="Light Shading Accent 5" w:uiPriority="60"/>
+    <w:lsdException w:name="Light List Accent 5" w:uiPriority="61"/>
+    <w:lsdException w:name="Light Grid Accent 5" w:uiPriority="62"/>
+    <w:lsdException w:name="Medium Shading 1 Accent 5" w:uiPriority="63"/>
+    <w:lsdException w:name="Medium Shading 2 Accent 5" w:uiPriority="64"/>
+    <w:lsdException w:name="Medium List 1 Accent 5" w:uiPriority="65"/>
+    <w:lsdException w:name="Medium List 2 Accent 5" w:uiPriority="66"/>
+    <w:lsdException w:name="Medium Grid 1 Accent 5" w:uiPriority="67"/>
+    <w:lsdException w:name="Medium Grid 2 Accent 5" w:uiPriority="68"/>
+    <w:lsdException w:name="Medium Grid 3 Accent 5" w:uiPriority="69"/>
+    <w:lsdException w:name="Dark List Accent 5" w:uiPriority="70"/>
+    <w:lsdException w:name="Colorful Shading Accent 5" w:uiPriority="71"/>
+    <w:lsdException w:name="Colorful List Accent 5" w:uiPriority="72"/>
+    <w:lsdException w:name="Colorful Grid Accent 5" w:uiPriority="73"/>
+    <w:lsdException w:name="Light Shading Accent 6" w:uiPriority="60"/>
+    <w:lsdException w:name="Light List Accent 6" w:uiPriority="61"/>
+    <w:lsdException w:name="Light Grid Accent 6" w:uiPriority="62"/>
+    <w:lsdException w:name="Medium Shading 1 Accent 6" w:uiPriority="63"/>
+    <w:lsdException w:name="Medium Shading 2 Accent 6" w:uiPriority="64"/>
+    <w:lsdException w:name="Medium List 1 Accent 6" w:uiPriority="65"/>
+    <w:lsdException w:name="Medium List 2 Accent 6" w:uiPriority="66"/>
+    <w:lsdException w:name="Medium Grid 1 Accent 6" w:uiPriority="67"/>
+    <w:lsdException w:name="Medium Grid 2 Accent 6" w:uiPriority="68"/>
+    <w:lsdException w:name="Medium Grid 3 Accent 6" w:uiPriority="69"/>
+    <w:lsdException w:name="Dark List Accent 6" w:uiPriority="70"/>
+    <w:lsdException w:name="Colorful Shading Accent 6" w:uiPriority="71"/>
+    <w:lsdException w:name="Colorful List Accent 6" w:uiPriority="72"/>
+    <w:lsdException w:name="Colorful Grid Accent 6" w:uiPriority="73"/>
+    <w:lsdException w:name="Subtle Emphasis" w:uiPriority="19" w:qFormat="1"/>
+    <w:lsdException w:name="Intense Emphasis" w:uiPriority="21" w:qFormat="1"/>
+    <w:lsdException w:name="Subtle Reference" w:uiPriority="31" w:qFormat="1"/>
+    <w:lsdException w:name="Intense Reference" w:uiPriority="32" w:qFormat="1"/>
+    <w:lsdException w:name="Book Title" w:uiPriority="33" w:qFormat="1"/>
+    <w:lsdException w:name="Bibliography" w:semiHidden="1" w:uiPriority="37" w:unhideWhenUsed="1"/>
+    <w:lsdException w:name="TOC Heading" w:semiHidden="1" w:uiPriority="39" w:unhideWhenUsed="1" w:qFormat="1"/>
+    <w:lsdException w:name="Plain Table 1" w:uiPriority="41"/>
+    <w:lsdException w:name="Plain Table 2" w:uiPriority="42"/>
+    <w:lsdException w:name="Plain Table 3" w:uiPriority="43"/>
+    <w:lsdException w:name="Plain Table 4" w:uiPriority="44"/>
+    <w:lsdException w:name="Plain Table 5" w:uiPriority="45"/>
+    <w:lsdException w:name="Grid Table Light" w:uiPriority="40"/>
+    <w:lsdException w:name="Grid Table 1 Light" w:uiPriority="46"/>
+    <w:lsdException w:name="Grid Table 2" w:uiPriority="47"/>
+    <w:lsdException w:name="Grid Table 3" w:uiPriority="48"/>
+    <w:lsdException w:name="Grid Table 4" w:uiPriority="49"/>
+    <w:lsdException w:name="Grid Table 5 Dark" w:uiPriority="50"/>
+    <w:lsdException w:name="Grid Table 6 Colorful" w:uiPriority="51"/>
+    <w:lsdException w:name="Grid Table 7 Colorful" w:uiPriority="52"/>
+    <w:lsdException w:name="Grid Table 1 Light Accent 1" w:uiPriority="46"/>
+    <w:lsdException w:name="Grid Table 2 Accent 1" w:uiPriority="47"/>
+    <w:lsdException w:name="Grid Table 3 Accent 1" w:uiPriority="48"/>
+    <w:lsdException w:name="Grid Table 4 Accent 1" w:uiPriority="49"/>
+    <w:lsdException w:name="Grid Table 5 Dark Accent 1" w:uiPriority="50"/>
+    <w:lsdException w:name="Grid Table 6 Colorful Accent 1" w:uiPriority="51"/>
+    <w:lsdException w:name="Grid Table 7 Colorful Accent 1" w:uiPriority="52"/>
+    <w:lsdException w:name="Grid Table 1 Light Accent 2" w:uiPriority="46"/>
+    <w:lsdException w:name="Grid Table 2 Accent 2" w:uiPriority="47"/>
+    <w:lsdException w:name="Grid Table 3 Accent 2" w:uiPriority="48"/>
+    <w:lsdException w:name="Grid Table 4 Accent 2" w:uiPriority="49"/>
+    <w:lsdException w:name="Grid Table 5 Dark Accent 2" w:uiPriority="50"/>
+    <w:lsdException w:name="Grid Table 6 Colorful Accent 2" w:uiPriority="51"/>
+    <w:lsdException w:name="Grid Table 7 Colorful Accent 2" w:uiPriority="52"/>
+    <w:lsdException w:name="Grid Table 1 Light Accent 3" w:uiPriority="46"/>
+    <w:lsdException w:name="Grid Table 2 Accent 3" w:uiPriority="47"/>
+    <w:lsdException w:name="Grid Table 3 Accent 3" w:uiPriority="48"/>
+    <w:lsdException w:name="Grid Table 4 Accent 3" w:uiPriority="49"/>
+    <w:lsdException w:name="Grid Table 5 Dark Accent 3" w:uiPriority="50"/>
+    <w:lsdException w:name="Grid Table 6 Colorful Accent 3" w:uiPriority="51"/>
+    <w:lsdException w:name="Grid Table 7 Colorful Accent 3" w:uiPriority="52"/>
+    <w:lsdException w:name="Grid Table 1 Light Accent 4" w:uiPriority="46"/>
+    <w:lsdException w:name="Grid Table 2 Accent 4" w:uiPriority="47"/>
+    <w:lsdException w:name="Grid Table 3 Accent 4" w:uiPriority="48"/>
+    <w:lsdException w:name="Grid Table 4 Accent 4" w:uiPriority="49"/>
+    <w:lsdException w:name="Grid Table 5 Dark Accent 4" w:uiPriority="50"/>
+    <w:lsdException w:name="Grid Table 6 Colorful Accent 4" w:uiPriority="51"/>
+    <w:lsdException w:name="Grid Table 7 Colorful Accent 4" w:uiPriority="52"/>
+    <w:lsdException w:name="Grid Table 1 Light Accent 5" w:uiPriority="46"/>
+    <w:lsdException w:name="Grid Table 2 Accent 5" w:uiPriority="47"/>
+    <w:lsdException w:name="Grid Table 3 Accent 5" w:uiPriority="48"/>
+    <w:lsdException w:name="Grid Table 4 Accent 5" w:uiPriority="49"/>
+    <w:lsdException w:name="Grid Table 5 Dark Accent 5" w:uiPriority="50"/>
+    <w:lsdException w:name="Grid Table 6 Colorful Accent 5" w:uiPriority="51"/>
+    <w:lsdException w:name="Grid Table 7 Colorful Accent 5" w:uiPriority="52"/>
+    <w:lsdException w:name="Grid Table 1 Light Accent 6" w:uiPriority="46"/>
+    <w:lsdException w:name="Grid Table 2 Accent 6" w:uiPriority="47"/>
+    <w:lsdException w:name="Grid Table 3 Accent 6" w:uiPriority="48"/>
+    <w:lsdException w:name="Grid Table 4 Accent 6" w:uiPriority="49"/>
+    <w:lsdException w:name="Grid Table 5 Dark Accent 6" w:uiPriority="50"/>
+    <w:lsdException w:name="Grid Table 6 Colorful Accent 6" w:uiPriority="51"/>
+    <w:lsdException w:name="Grid Table 7 Colorful Accent 6" w:uiPriority="52"/>
+    <w:lsdException w:name="List Table 1 Light" w:uiPriority="46"/>
+    <w:lsdException w:name="List Table 2" w:uiPriority="47"/>
+    <w:lsdException w:name="List Table 3" w:uiPriority="48"/>
+    <w:lsdException w:name="List Table 4" w:uiPriority="49"/>
+    <w:lsdException w:name="List Table 5 Dark" w:uiPriority="50"/>
+    <w:lsdException w:name="List Table 6 Colorful" w:uiPriority="51"/>
+    <w:lsdException w:name="List Table 7 Colorful" w:uiPriority="52"/>
+    <w:lsdException w:name="List Table 1 Light Accent 1" w:uiPriority="46"/>
+    <w:lsdException w:name="List Table 2 Accent 1" w:uiPriority="47"/>
+    <w:lsdException w:name="List Table 3 Accent 1" w:uiPriority="48"/>
+    <w:lsdException w:name="List Table 4 Accent 1" w:uiPriority="49"/>
+    <w:lsdException w:name="List Table 5 Dark Accent 1" w:uiPriority="50"/>
+    <w:lsdException w:name="List Table 6 Colorful Accent 1" w:uiPriority="51"/>
+    <w:lsdException w:name="List Table 7 Colorful Accent 1" w:uiPriority="52"/>
+    <w:lsdException w:name="List Table 1 Light Accent 2" w:uiPriority="46"/>
+    <w:lsdException w:name="List Table 2 Accent 2" w:uiPriority="47"/>
+    <w:lsdException w:name="List Table 3 Accent 2" w:uiPriority="48"/>
+    <w:lsdException w:name="List Table 4 Accent 2" w:uiPriority="49"/>
+    <w:lsdException w:name="List Table 5 Dark Accent 2" w:uiPriority="50"/>
+    <w:lsdException w:name="List Table 6 Colorful Accent 2" w:uiPriority="51"/>
+    <w:lsdException w:name="List Table 7 Colorful Accent 2" w:uiPriority="52"/>
+    <w:lsdException w:name="List Table 1 Light Accent 3" w:uiPriority="46"/>
+    <w:lsdException w:name="List Table 2 Accent 3" w:uiPriority="47"/>
+    <w:lsdException w:name="List Table 3 Accent 3" w:uiPriority="48"/>
+    <w:lsdException w:name="List Table 4 Accent 3" w:uiPriority="49"/>
+    <w:lsdException w:name="List Table 5 Dark Accent 3" w:uiPriority="50"/>
+    <w:lsdException w:name="List Table 6 Colorful Accent 3" w:uiPriority="51"/>
+    <w:lsdException w:name="List Table 7 Colorful Accent 3" w:uiPriority="52"/>
+    <w:lsdException w:name="List Table 1 Light Accent 4" w:uiPriority="46"/>
+    <w:lsdException w:name="List Table 2 Accent 4" w:uiPriority="47"/>
+    <w:lsdException w:name="List Table 3 Accent 4" w:uiPriority="48"/>
+    <w:lsdException w:name="List Table 4 Accent 4" w:uiPriority="49"/>
+    <w:lsdException w:name="List Table 5 Dark Accent 4" w:uiPriority="50"/>
+    <w:lsdException w:name="List Table 6 Colorful Accent 4" w:uiPriority="51"/>
+    <w:lsdException w:name="List Table 7 Colorful Accent 4" w:uiPriority="52"/>
+    <w:lsdException w:name="List Table 1 Light Accent 5" w:uiPriority="46"/>
+    <w:lsdException w:name="List Table 2 Accent 5" w:uiPriority="47"/>
+    <w:lsdException w:name="List Table 3 Accent 5" w:uiPriority="48"/>
+    <w:lsdException w:name="List Table 4 Accent 5" w:uiPriority="49"/>
+    <w:lsdException w:name="List Table 5 Dark Accent 5" w:uiPriority="50"/>
+    <w:lsdException w:name="List Table 6 Colorful Accent 5" w:uiPriority="51"/>
+    <w:lsdException w:name="List Table 7 Colorful Accent 5" w:uiPriority="52"/>
+    <w:lsdException w:name="List Table 1 Light Accent 6" w:uiPriority="46"/>
+    <w:lsdException w:name="List Table 2 Accent 6" w:uiPriority="47"/>
+    <w:lsdException w:name="List Table 3 Accent 6" w:uiPriority="48"/>
+    <w:lsdException w:name="List Table 4 Accent 6" w:uiPriority="49"/>
+    <w:lsdException w:name="List Table 5 Dark Accent 6" w:uiPriority="50"/>
+    <w:lsdException w:name="List Table 6 Colorful Accent 6" w:uiPriority="51"/>
+    <w:lsdException w:name="List Table 7 Colorful Accent 6" w:uiPriority="52"/>
+    <w:lsdException w:name="Mention" w:semiHidden="1" w:unhideWhenUsed="1"/>
+    <w:lsdException w:name="Smart Hyperlink" w:semiHidden="1" w:unhideWhenUsed="1"/>
+    <w:lsdException w:name="Hashtag" w:semiHidden="1" w:unhideWhenUsed="1"/>
+    <w:lsdException w:name="Unresolved Mention" w:semiHidden="1" w:unhideWhenUsed="1"/>
   </w:latentStyles>
   <w:style w:type="paragraph" w:default="1" w:styleId="Standard">
     <w:name w:val="Normal"/>
